--- a/Computer/Word/6-6计算机网络.docx
+++ b/Computer/Word/6-6计算机网络.docx
@@ -376,33 +376,21 @@
     <w:p>
       <w:pPr>
         <w:ind w:leftChars="500" w:left="1100"/>
-        <w:rPr>
-          <w:rFonts w:hint="eastAsia"/>
-        </w:rPr>
-      </w:pPr>
-    </w:p>
-    <w:p>
-      <w:pPr>
-        <w:ind w:leftChars="500" w:left="1100"/>
-        <w:rPr>
-          <w:rFonts w:hint="eastAsia"/>
-        </w:rPr>
-      </w:pPr>
-    </w:p>
-    <w:p>
-      <w:pPr>
-        <w:ind w:leftChars="500" w:left="1100"/>
-        <w:rPr>
-          <w:rFonts w:hint="eastAsia"/>
-        </w:rPr>
-      </w:pPr>
-    </w:p>
-    <w:p>
-      <w:pPr>
-        <w:ind w:leftChars="500" w:left="1100"/>
-        <w:rPr>
-          <w:rFonts w:hint="eastAsia"/>
-        </w:rPr>
+      </w:pPr>
+    </w:p>
+    <w:p>
+      <w:pPr>
+        <w:ind w:leftChars="500" w:left="1100"/>
+      </w:pPr>
+    </w:p>
+    <w:p>
+      <w:pPr>
+        <w:ind w:leftChars="500" w:left="1100"/>
+      </w:pPr>
+    </w:p>
+    <w:p>
+      <w:pPr>
+        <w:ind w:leftChars="500" w:left="1100"/>
       </w:pPr>
     </w:p>
     <w:p>
@@ -590,23 +578,44 @@
     <w:p>
       <w:pPr>
         <w:ind w:leftChars="500" w:left="1100"/>
-      </w:pPr>
-      <w:r>
+        <w:rPr>
+          <w:color w:val="FF0000"/>
+        </w:rPr>
+      </w:pPr>
+      <w:r>
+        <w:rPr>
+          <w:color w:val="FF0000"/>
+        </w:rPr>
         <w:t>8</w:t>
       </w:r>
       <w:r>
+        <w:rPr>
+          <w:color w:val="FF0000"/>
+        </w:rPr>
         <w:t>、</w:t>
       </w:r>
       <w:r>
+        <w:rPr>
+          <w:color w:val="FF0000"/>
+        </w:rPr>
         <w:t>Internet</w:t>
       </w:r>
       <w:r>
+        <w:rPr>
+          <w:color w:val="FF0000"/>
+        </w:rPr>
         <w:t>是由美国军方</w:t>
       </w:r>
       <w:r>
+        <w:rPr>
+          <w:color w:val="FF0000"/>
+        </w:rPr>
         <w:t>____</w:t>
       </w:r>
       <w:r>
+        <w:rPr>
+          <w:color w:val="FF0000"/>
+        </w:rPr>
         <w:t>发展而来的。</w:t>
       </w:r>
     </w:p>
@@ -759,25 +768,16 @@
     <w:p>
       <w:pPr>
         <w:ind w:leftChars="500" w:left="1100"/>
-        <w:rPr>
-          <w:rFonts w:hint="eastAsia"/>
-        </w:rPr>
-      </w:pPr>
-    </w:p>
-    <w:p>
-      <w:pPr>
-        <w:ind w:leftChars="500" w:left="1100"/>
-        <w:rPr>
-          <w:rFonts w:hint="eastAsia"/>
-        </w:rPr>
-      </w:pPr>
-    </w:p>
-    <w:p>
-      <w:pPr>
-        <w:ind w:leftChars="500" w:left="1100"/>
-        <w:rPr>
-          <w:rFonts w:hint="eastAsia"/>
-        </w:rPr>
+      </w:pPr>
+    </w:p>
+    <w:p>
+      <w:pPr>
+        <w:ind w:leftChars="500" w:left="1100"/>
+      </w:pPr>
+    </w:p>
+    <w:p>
+      <w:pPr>
+        <w:ind w:leftChars="500" w:left="1100"/>
       </w:pPr>
     </w:p>
     <w:p>
@@ -1189,33 +1189,21 @@
     <w:p>
       <w:pPr>
         <w:ind w:leftChars="500" w:left="1100"/>
-        <w:rPr>
-          <w:rFonts w:hint="eastAsia"/>
-        </w:rPr>
-      </w:pPr>
-    </w:p>
-    <w:p>
-      <w:pPr>
-        <w:ind w:leftChars="500" w:left="1100"/>
-        <w:rPr>
-          <w:rFonts w:hint="eastAsia"/>
-        </w:rPr>
-      </w:pPr>
-    </w:p>
-    <w:p>
-      <w:pPr>
-        <w:ind w:leftChars="500" w:left="1100"/>
-        <w:rPr>
-          <w:rFonts w:hint="eastAsia"/>
-        </w:rPr>
-      </w:pPr>
-    </w:p>
-    <w:p>
-      <w:pPr>
-        <w:ind w:leftChars="500" w:left="1100"/>
-        <w:rPr>
-          <w:rFonts w:hint="eastAsia"/>
-        </w:rPr>
+      </w:pPr>
+    </w:p>
+    <w:p>
+      <w:pPr>
+        <w:ind w:leftChars="500" w:left="1100"/>
+      </w:pPr>
+    </w:p>
+    <w:p>
+      <w:pPr>
+        <w:ind w:leftChars="500" w:left="1100"/>
+      </w:pPr>
+    </w:p>
+    <w:p>
+      <w:pPr>
+        <w:ind w:leftChars="500" w:left="1100"/>
       </w:pPr>
     </w:p>
     <w:p>
@@ -1595,25 +1583,16 @@
     <w:p>
       <w:pPr>
         <w:ind w:leftChars="500" w:left="1100"/>
-        <w:rPr>
-          <w:rFonts w:hint="eastAsia"/>
-        </w:rPr>
-      </w:pPr>
-    </w:p>
-    <w:p>
-      <w:pPr>
-        <w:ind w:leftChars="500" w:left="1100"/>
-        <w:rPr>
-          <w:rFonts w:hint="eastAsia"/>
-        </w:rPr>
-      </w:pPr>
-    </w:p>
-    <w:p>
-      <w:pPr>
-        <w:ind w:leftChars="500" w:left="1100"/>
-        <w:rPr>
-          <w:rFonts w:hint="eastAsia"/>
-        </w:rPr>
+      </w:pPr>
+    </w:p>
+    <w:p>
+      <w:pPr>
+        <w:ind w:leftChars="500" w:left="1100"/>
+      </w:pPr>
+    </w:p>
+    <w:p>
+      <w:pPr>
+        <w:ind w:leftChars="500" w:left="1100"/>
       </w:pPr>
     </w:p>
     <w:p>
@@ -1973,25 +1952,16 @@
     <w:p>
       <w:pPr>
         <w:ind w:leftChars="500" w:left="1100"/>
-        <w:rPr>
-          <w:rFonts w:hint="eastAsia"/>
-        </w:rPr>
-      </w:pPr>
-    </w:p>
-    <w:p>
-      <w:pPr>
-        <w:ind w:leftChars="500" w:left="1100"/>
-        <w:rPr>
-          <w:rFonts w:hint="eastAsia"/>
-        </w:rPr>
-      </w:pPr>
-    </w:p>
-    <w:p>
-      <w:pPr>
-        <w:ind w:leftChars="500" w:left="1100"/>
-        <w:rPr>
-          <w:rFonts w:hint="eastAsia"/>
-        </w:rPr>
+      </w:pPr>
+    </w:p>
+    <w:p>
+      <w:pPr>
+        <w:ind w:leftChars="500" w:left="1100"/>
+      </w:pPr>
+    </w:p>
+    <w:p>
+      <w:pPr>
+        <w:ind w:leftChars="500" w:left="1100"/>
       </w:pPr>
     </w:p>
     <w:p>
@@ -2356,41 +2326,26 @@
     <w:p>
       <w:pPr>
         <w:ind w:leftChars="500" w:left="1100"/>
-        <w:rPr>
-          <w:rFonts w:hint="eastAsia"/>
-        </w:rPr>
-      </w:pPr>
-    </w:p>
-    <w:p>
-      <w:pPr>
-        <w:ind w:leftChars="500" w:left="1100"/>
-        <w:rPr>
-          <w:rFonts w:hint="eastAsia"/>
-        </w:rPr>
-      </w:pPr>
-    </w:p>
-    <w:p>
-      <w:pPr>
-        <w:ind w:leftChars="500" w:left="1100"/>
-        <w:rPr>
-          <w:rFonts w:hint="eastAsia"/>
-        </w:rPr>
-      </w:pPr>
-    </w:p>
-    <w:p>
-      <w:pPr>
-        <w:ind w:leftChars="500" w:left="1100"/>
-        <w:rPr>
-          <w:rFonts w:hint="eastAsia"/>
-        </w:rPr>
-      </w:pPr>
-    </w:p>
-    <w:p>
-      <w:pPr>
-        <w:ind w:leftChars="500" w:left="1100"/>
-        <w:rPr>
-          <w:rFonts w:hint="eastAsia"/>
-        </w:rPr>
+      </w:pPr>
+    </w:p>
+    <w:p>
+      <w:pPr>
+        <w:ind w:leftChars="500" w:left="1100"/>
+      </w:pPr>
+    </w:p>
+    <w:p>
+      <w:pPr>
+        <w:ind w:leftChars="500" w:left="1100"/>
+      </w:pPr>
+    </w:p>
+    <w:p>
+      <w:pPr>
+        <w:ind w:leftChars="500" w:left="1100"/>
+      </w:pPr>
+    </w:p>
+    <w:p>
+      <w:pPr>
+        <w:ind w:leftChars="500" w:left="1100"/>
       </w:pPr>
     </w:p>
     <w:p>
@@ -3162,33 +3117,21 @@
     <w:p>
       <w:pPr>
         <w:ind w:leftChars="500" w:left="1100"/>
-        <w:rPr>
-          <w:rFonts w:hint="eastAsia"/>
-        </w:rPr>
-      </w:pPr>
-    </w:p>
-    <w:p>
-      <w:pPr>
-        <w:ind w:leftChars="500" w:left="1100"/>
-        <w:rPr>
-          <w:rFonts w:hint="eastAsia"/>
-        </w:rPr>
-      </w:pPr>
-    </w:p>
-    <w:p>
-      <w:pPr>
-        <w:ind w:leftChars="500" w:left="1100"/>
-        <w:rPr>
-          <w:rFonts w:hint="eastAsia"/>
-        </w:rPr>
-      </w:pPr>
-    </w:p>
-    <w:p>
-      <w:pPr>
-        <w:ind w:leftChars="500" w:left="1100"/>
-        <w:rPr>
-          <w:rFonts w:hint="eastAsia"/>
-        </w:rPr>
+      </w:pPr>
+    </w:p>
+    <w:p>
+      <w:pPr>
+        <w:ind w:leftChars="500" w:left="1100"/>
+      </w:pPr>
+    </w:p>
+    <w:p>
+      <w:pPr>
+        <w:ind w:leftChars="500" w:left="1100"/>
+      </w:pPr>
+    </w:p>
+    <w:p>
+      <w:pPr>
+        <w:ind w:leftChars="500" w:left="1100"/>
       </w:pPr>
     </w:p>
     <w:p>
@@ -3233,17 +3176,32 @@
     <w:p>
       <w:pPr>
         <w:ind w:leftChars="500" w:left="1100"/>
-      </w:pPr>
-      <w:r>
+        <w:rPr>
+          <w:color w:val="FF0000"/>
+        </w:rPr>
+      </w:pPr>
+      <w:r>
+        <w:rPr>
+          <w:color w:val="FF0000"/>
+        </w:rPr>
         <w:t>36</w:t>
       </w:r>
       <w:r>
+        <w:rPr>
+          <w:color w:val="FF0000"/>
+        </w:rPr>
         <w:t>、以下对代理服务器说法正确的是</w:t>
       </w:r>
       <w:r>
+        <w:rPr>
+          <w:color w:val="FF0000"/>
+        </w:rPr>
         <w:t>_______</w:t>
       </w:r>
       <w:r>
+        <w:rPr>
+          <w:color w:val="FF0000"/>
+        </w:rPr>
         <w:t>。</w:t>
       </w:r>
     </w:p>
@@ -3315,1138 +3273,1099 @@
       </w:r>
       <w:r>
         <w:t>D</w:t>
-      </w:r>
-    </w:p>
-    <w:p>
-      <w:pPr>
-        <w:ind w:leftChars="500" w:left="1100"/>
-      </w:pPr>
-      <w:r>
-        <w:t>37</w:t>
-      </w:r>
-      <w:r>
-        <w:t>、合法的</w:t>
-      </w:r>
-      <w:r>
-        <w:t>IPv4</w:t>
-      </w:r>
-      <w:r>
-        <w:t>地址书写格式是</w:t>
-      </w:r>
-      <w:r>
-        <w:t>_______</w:t>
-      </w:r>
-      <w:r>
-        <w:t>。</w:t>
-      </w:r>
-    </w:p>
-    <w:p>
-      <w:pPr>
-        <w:ind w:leftChars="500" w:left="1100"/>
-      </w:pPr>
-      <w:r>
-        <w:t>A.102:64:112:50</w:t>
-      </w:r>
-    </w:p>
-    <w:p>
-      <w:pPr>
-        <w:ind w:leftChars="500" w:left="1100"/>
-      </w:pPr>
-      <w:r>
-        <w:t>B.102.64.312.50</w:t>
-      </w:r>
-    </w:p>
-    <w:p>
-      <w:pPr>
-        <w:ind w:leftChars="500" w:left="1100"/>
-      </w:pPr>
-      <w:r>
-        <w:t>C.302.64.112.50</w:t>
-      </w:r>
-    </w:p>
-    <w:p>
-      <w:pPr>
-        <w:ind w:leftChars="500" w:left="1100"/>
-      </w:pPr>
-      <w:r>
-        <w:t>D.102.64.112.50</w:t>
-      </w:r>
-      <w:r>
-        <w:rPr>
-          <w:rFonts w:hint="eastAsia"/>
-        </w:rPr>
-        <w:t>x</w:t>
-      </w:r>
-    </w:p>
-    <w:p>
-      <w:pPr>
-        <w:ind w:leftChars="500" w:left="1100"/>
-      </w:pPr>
-      <w:r>
-        <w:t>答案：</w:t>
-      </w:r>
-      <w:r>
-        <w:t>D</w:t>
-      </w:r>
-    </w:p>
-    <w:p>
-      <w:pPr>
-        <w:ind w:leftChars="500" w:left="1100"/>
-      </w:pPr>
-      <w:r>
-        <w:t>38</w:t>
-      </w:r>
-      <w:r>
-        <w:t>、以下说法错误的是</w:t>
-      </w:r>
-      <w:r>
-        <w:t>________</w:t>
-      </w:r>
-      <w:r>
-        <w:t>。</w:t>
-      </w:r>
-    </w:p>
-    <w:p>
-      <w:pPr>
-        <w:ind w:leftChars="500" w:left="1100"/>
-      </w:pPr>
-      <w:r>
-        <w:t>A.</w:t>
-      </w:r>
-      <w:r>
-        <w:t>通过</w:t>
-      </w:r>
-      <w:r>
-        <w:t>ADSL</w:t>
-      </w:r>
-      <w:r>
-        <w:t>接入</w:t>
-      </w:r>
-      <w:r>
-        <w:t>Internet</w:t>
-      </w:r>
-      <w:r>
-        <w:t>不需要设置固定</w:t>
-      </w:r>
-      <w:r>
-        <w:t>IP</w:t>
-      </w:r>
-      <w:r>
-        <w:t>地址</w:t>
-      </w:r>
-    </w:p>
-    <w:p>
-      <w:pPr>
-        <w:ind w:leftChars="500" w:left="1100"/>
-      </w:pPr>
-      <w:r>
-        <w:t>B.ADSL</w:t>
-      </w:r>
-      <w:r>
-        <w:t>全称是</w:t>
-      </w:r>
-      <w:r>
-        <w:t xml:space="preserve"> </w:t>
-      </w:r>
-      <w:r>
-        <w:t xml:space="preserve">Asymmetric </w:t>
-      </w:r>
-      <w:r>
-        <w:t>Digital Subscriber Loop</w:t>
-      </w:r>
-    </w:p>
-    <w:p>
-      <w:pPr>
-        <w:ind w:leftChars="500" w:left="1100"/>
-      </w:pPr>
-      <w:r>
-        <w:rPr>
-          <w:color w:val="FF0000"/>
-        </w:rPr>
-        <w:t>C.ADSL</w:t>
-      </w:r>
-      <w:r>
-        <w:rPr>
-          <w:color w:val="FF0000"/>
-        </w:rPr>
-        <w:t>上网不需要任何协议支持</w:t>
-      </w:r>
-    </w:p>
-    <w:p>
-      <w:pPr>
-        <w:ind w:leftChars="500" w:left="1100"/>
-      </w:pPr>
-      <w:r>
-        <w:t>D.ADSL</w:t>
-      </w:r>
-      <w:r>
-        <w:t>理论可以提供上行</w:t>
-      </w:r>
-      <w:r>
-        <w:t>1Mbps</w:t>
-      </w:r>
-      <w:r>
-        <w:t>的速度</w:t>
-      </w:r>
-    </w:p>
-    <w:p>
-      <w:pPr>
-        <w:ind w:leftChars="500" w:left="1100"/>
-      </w:pPr>
-      <w:r>
-        <w:t>答案：</w:t>
-      </w:r>
-      <w:r>
-        <w:t>C</w:t>
-      </w:r>
-    </w:p>
-    <w:p>
-      <w:pPr>
-        <w:ind w:leftChars="500" w:left="1100"/>
-      </w:pPr>
-      <w:r>
-        <w:t>39</w:t>
-      </w:r>
-      <w:r>
-        <w:t>、</w:t>
-      </w:r>
-      <w:r>
-        <w:t>UDP</w:t>
-      </w:r>
-      <w:r>
-        <w:t>的全称是</w:t>
-      </w:r>
-      <w:r>
-        <w:t>_________</w:t>
-      </w:r>
-      <w:r>
-        <w:t>。</w:t>
-      </w:r>
-    </w:p>
-    <w:p>
-      <w:pPr>
-        <w:ind w:leftChars="500" w:left="1100"/>
-      </w:pPr>
-      <w:r>
-        <w:t>A.</w:t>
-      </w:r>
-      <w:r>
-        <w:t>传输控制协议</w:t>
-      </w:r>
-    </w:p>
-    <w:p>
-      <w:pPr>
-        <w:ind w:leftChars="500" w:left="1100"/>
-      </w:pPr>
-      <w:r>
-        <w:t>B.</w:t>
-      </w:r>
-      <w:r>
-        <w:t>文件传输协议</w:t>
-      </w:r>
-    </w:p>
-    <w:p>
-      <w:pPr>
-        <w:ind w:leftChars="500" w:left="1100"/>
-        <w:rPr>
-          <w:color w:val="FF0000"/>
-        </w:rPr>
-      </w:pPr>
-      <w:r>
-        <w:rPr>
-          <w:color w:val="FF0000"/>
-        </w:rPr>
-        <w:t>C.</w:t>
-      </w:r>
-      <w:r>
-        <w:rPr>
-          <w:color w:val="FF0000"/>
-        </w:rPr>
-        <w:t>用户数据报协议</w:t>
-      </w:r>
-    </w:p>
-    <w:p>
-      <w:pPr>
-        <w:ind w:leftChars="500" w:left="1100"/>
-      </w:pPr>
-      <w:r>
-        <w:t>D.</w:t>
-      </w:r>
-      <w:r>
-        <w:t>超文本传输协议</w:t>
-      </w:r>
-    </w:p>
-    <w:p>
-      <w:pPr>
-        <w:ind w:leftChars="500" w:left="1100"/>
-      </w:pPr>
-      <w:r>
-        <w:t>答案：</w:t>
-      </w:r>
-      <w:r>
-        <w:t>C</w:t>
-      </w:r>
-    </w:p>
-    <w:p>
-      <w:pPr>
-        <w:ind w:leftChars="500" w:left="1100"/>
-        <w:rPr>
-          <w:rFonts w:hint="eastAsia"/>
-        </w:rPr>
-      </w:pPr>
-    </w:p>
-    <w:p>
-      <w:pPr>
-        <w:ind w:leftChars="500" w:left="1100"/>
-        <w:rPr>
-          <w:rFonts w:hint="eastAsia"/>
-        </w:rPr>
-      </w:pPr>
-    </w:p>
-    <w:p>
-      <w:pPr>
-        <w:ind w:leftChars="500" w:left="1100"/>
-        <w:rPr>
-          <w:rFonts w:hint="eastAsia"/>
-        </w:rPr>
-      </w:pPr>
-      <w:r>
-        <w:rPr>
-          <w:rFonts w:hint="eastAsia"/>
-        </w:rPr>
-        <w:t xml:space="preserve"> </w:t>
-      </w:r>
-    </w:p>
-    <w:p>
-      <w:pPr>
-        <w:ind w:leftChars="500" w:left="1100"/>
-      </w:pPr>
-      <w:r>
-        <w:t>40</w:t>
-      </w:r>
-      <w:r>
-        <w:t>、网关地址指的是</w:t>
-      </w:r>
-      <w:r>
-        <w:t>________</w:t>
-      </w:r>
-      <w:r>
-        <w:t>。</w:t>
-      </w:r>
-    </w:p>
-    <w:p>
-      <w:pPr>
-        <w:ind w:leftChars="500" w:left="1100"/>
-        <w:rPr>
-          <w:color w:val="FF0000"/>
-        </w:rPr>
-      </w:pPr>
-      <w:r>
-        <w:rPr>
-          <w:color w:val="FF0000"/>
-        </w:rPr>
-        <w:t>A.</w:t>
-      </w:r>
-      <w:r>
-        <w:rPr>
-          <w:color w:val="FF0000"/>
-        </w:rPr>
-        <w:t>接入</w:t>
-      </w:r>
-      <w:r>
-        <w:rPr>
-          <w:color w:val="FF0000"/>
-        </w:rPr>
-        <w:t>Internet</w:t>
-      </w:r>
-      <w:r>
-        <w:rPr>
-          <w:color w:val="FF0000"/>
-        </w:rPr>
-        <w:t>路由器地址</w:t>
-      </w:r>
-    </w:p>
-    <w:p>
-      <w:pPr>
-        <w:ind w:leftChars="500" w:left="1100"/>
-      </w:pPr>
-      <w:r>
-        <w:t>B.DNS</w:t>
-      </w:r>
-      <w:r>
-        <w:t>服务器地址</w:t>
-      </w:r>
-    </w:p>
-    <w:p>
-      <w:pPr>
-        <w:ind w:leftChars="500" w:left="1100"/>
-      </w:pPr>
-      <w:r>
-        <w:t>C.</w:t>
-      </w:r>
-      <w:r>
-        <w:t>局域网内相邻</w:t>
-      </w:r>
-      <w:r>
-        <w:t>PC</w:t>
-      </w:r>
-      <w:r>
-        <w:t>机地址</w:t>
-      </w:r>
-    </w:p>
-    <w:p>
-      <w:pPr>
-        <w:ind w:leftChars="500" w:left="1100"/>
-      </w:pPr>
-      <w:r>
-        <w:t>D.</w:t>
-      </w:r>
-      <w:r>
-        <w:t>子网地址</w:t>
-      </w:r>
-    </w:p>
-    <w:p>
-      <w:pPr>
-        <w:ind w:leftChars="500" w:left="1100"/>
-      </w:pPr>
-      <w:r>
-        <w:t>答案：</w:t>
-      </w:r>
-      <w:r>
-        <w:t>A</w:t>
-      </w:r>
-    </w:p>
-    <w:p>
-      <w:pPr>
-        <w:ind w:leftChars="500" w:left="1100"/>
-      </w:pPr>
-      <w:r>
-        <w:t>41</w:t>
-      </w:r>
-      <w:r>
-        <w:t>、下列关于网络协议说法正确的是</w:t>
-      </w:r>
-      <w:r>
-        <w:t>________</w:t>
-      </w:r>
-      <w:r>
-        <w:t>。</w:t>
-      </w:r>
-    </w:p>
-    <w:p>
-      <w:pPr>
-        <w:ind w:leftChars="500" w:left="1100"/>
-      </w:pPr>
-      <w:r>
-        <w:t>A.</w:t>
-      </w:r>
-      <w:r>
-        <w:t>网络使用者之间的口头协定</w:t>
-      </w:r>
-    </w:p>
-    <w:p>
-      <w:pPr>
-        <w:ind w:leftChars="500" w:left="1100"/>
-        <w:rPr>
-          <w:color w:val="FF0000"/>
-        </w:rPr>
-      </w:pPr>
-      <w:r>
-        <w:rPr>
-          <w:color w:val="FF0000"/>
-        </w:rPr>
-        <w:t>B.</w:t>
-      </w:r>
-      <w:r>
-        <w:rPr>
-          <w:color w:val="FF0000"/>
-        </w:rPr>
-        <w:t>通信协议是通信双方共同遵守的规则或约定</w:t>
-      </w:r>
-    </w:p>
-    <w:p>
-      <w:pPr>
-        <w:ind w:leftChars="500" w:left="1100"/>
-      </w:pPr>
-      <w:r>
-        <w:t>C.</w:t>
-      </w:r>
-      <w:r>
-        <w:t>所有网络都采用相同的通信协议</w:t>
-      </w:r>
-    </w:p>
-    <w:p>
-      <w:pPr>
-        <w:ind w:leftChars="500" w:left="1100"/>
-      </w:pPr>
-      <w:r>
-        <w:t>D.</w:t>
-      </w:r>
-      <w:r>
-        <w:t>两台计算机如果不使用同一种语言，则它们之间就不能通信</w:t>
-      </w:r>
-    </w:p>
-    <w:p>
-      <w:pPr>
-        <w:ind w:leftChars="500" w:left="1100"/>
-      </w:pPr>
-      <w:r>
-        <w:t>答案：</w:t>
-      </w:r>
-      <w:r>
-        <w:t>B</w:t>
-      </w:r>
-    </w:p>
-    <w:p>
-      <w:pPr>
-        <w:ind w:leftChars="500" w:left="1100"/>
-      </w:pPr>
-      <w:r>
-        <w:t>42</w:t>
-      </w:r>
-      <w:r>
-        <w:t>、实现校园网之间、城域网之间的互联设备称为</w:t>
-      </w:r>
-      <w:r>
-        <w:t>_______</w:t>
-      </w:r>
-      <w:r>
-        <w:t>。</w:t>
-      </w:r>
-    </w:p>
-    <w:p>
-      <w:pPr>
-        <w:ind w:leftChars="500" w:left="1100"/>
-      </w:pPr>
-      <w:r>
-        <w:t>A.</w:t>
-      </w:r>
-      <w:r>
-        <w:t>转发器</w:t>
-      </w:r>
-    </w:p>
-    <w:p>
-      <w:pPr>
-        <w:ind w:leftChars="500" w:left="1100"/>
-      </w:pPr>
-      <w:r>
-        <w:t>B.</w:t>
-      </w:r>
-      <w:r>
-        <w:t>以太网交换机</w:t>
-      </w:r>
-    </w:p>
-    <w:p>
-      <w:pPr>
-        <w:ind w:leftChars="500" w:left="1100"/>
-        <w:rPr>
-          <w:color w:val="FF0000"/>
-        </w:rPr>
-      </w:pPr>
-      <w:r>
-        <w:rPr>
-          <w:color w:val="FF0000"/>
-        </w:rPr>
-        <w:t>C.</w:t>
-      </w:r>
-      <w:r>
-        <w:rPr>
-          <w:color w:val="FF0000"/>
-        </w:rPr>
-        <w:t>路由器</w:t>
-      </w:r>
-    </w:p>
-    <w:p>
-      <w:pPr>
-        <w:ind w:leftChars="500" w:left="1100"/>
-      </w:pPr>
-      <w:r>
-        <w:t>D.</w:t>
-      </w:r>
-      <w:r>
-        <w:t>网桥</w:t>
-      </w:r>
-    </w:p>
-    <w:p>
-      <w:pPr>
-        <w:ind w:leftChars="500" w:left="1100"/>
-      </w:pPr>
-      <w:r>
-        <w:t>答案：</w:t>
-      </w:r>
-      <w:r>
-        <w:t>C</w:t>
-      </w:r>
-    </w:p>
-    <w:p>
-      <w:pPr>
-        <w:ind w:leftChars="500" w:left="1100"/>
-      </w:pPr>
-      <w:r>
-        <w:t>43</w:t>
-      </w:r>
-      <w:r>
-        <w:t>、计算机网络最突出的优点是</w:t>
-      </w:r>
-      <w:r>
-        <w:t>_______</w:t>
-      </w:r>
-      <w:r>
-        <w:t>。</w:t>
-      </w:r>
-    </w:p>
-    <w:p>
-      <w:pPr>
-        <w:ind w:leftChars="500" w:left="1100"/>
-      </w:pPr>
-      <w:r>
-        <w:t>A.</w:t>
-      </w:r>
-      <w:r>
-        <w:t>内外存容量大</w:t>
-      </w:r>
-    </w:p>
-    <w:p>
-      <w:pPr>
-        <w:ind w:leftChars="500" w:left="1100"/>
-      </w:pPr>
-      <w:r>
-        <w:t>B.</w:t>
-      </w:r>
-      <w:r>
-        <w:t>相互通信、共享资源</w:t>
-      </w:r>
-    </w:p>
-    <w:p>
-      <w:pPr>
-        <w:ind w:leftChars="500" w:left="1100"/>
-      </w:pPr>
-      <w:r>
-        <w:t>C.</w:t>
-      </w:r>
-      <w:r>
-        <w:t>运行速度加快</w:t>
-      </w:r>
-    </w:p>
-    <w:p>
-      <w:pPr>
-        <w:ind w:leftChars="500" w:left="1100"/>
-      </w:pPr>
-      <w:r>
-        <w:t>D.CPU</w:t>
-      </w:r>
-      <w:r>
-        <w:t>速度加快</w:t>
-      </w:r>
-    </w:p>
-    <w:p>
-      <w:pPr>
-        <w:ind w:leftChars="500" w:left="1100"/>
-      </w:pPr>
-      <w:r>
-        <w:t>答案：</w:t>
-      </w:r>
-      <w:r>
-        <w:t>B</w:t>
-      </w:r>
-    </w:p>
-    <w:p>
-      <w:pPr>
-        <w:ind w:leftChars="500" w:left="1100"/>
-      </w:pPr>
-      <w:r>
-        <w:t>44</w:t>
-      </w:r>
-      <w:r>
-        <w:t>、无线局域网所能覆盖的范围，在无障碍的情况下，大约为</w:t>
-      </w:r>
-      <w:r>
-        <w:t>________</w:t>
-      </w:r>
-      <w:r>
-        <w:t>左右。</w:t>
-      </w:r>
-    </w:p>
-    <w:p>
-      <w:pPr>
-        <w:ind w:leftChars="500" w:left="1100"/>
-      </w:pPr>
-      <w:r>
-        <w:t>A.1 m</w:t>
-      </w:r>
-    </w:p>
-    <w:p>
-      <w:pPr>
-        <w:ind w:leftChars="500" w:left="1100"/>
-        <w:rPr>
-          <w:rFonts w:hint="eastAsia"/>
-        </w:rPr>
-      </w:pPr>
-    </w:p>
-    <w:p>
-      <w:pPr>
-        <w:ind w:leftChars="500" w:left="1100"/>
-        <w:rPr>
-          <w:rFonts w:hint="eastAsia"/>
-        </w:rPr>
-      </w:pPr>
-    </w:p>
-    <w:p>
-      <w:pPr>
-        <w:ind w:leftChars="500" w:left="1100"/>
-        <w:rPr>
-          <w:rFonts w:hint="eastAsia"/>
-        </w:rPr>
-      </w:pPr>
-    </w:p>
-    <w:p>
-      <w:pPr>
-        <w:ind w:leftChars="500" w:left="1100"/>
-        <w:rPr>
-          <w:rFonts w:hint="eastAsia"/>
-        </w:rPr>
-      </w:pPr>
-    </w:p>
-    <w:p>
-      <w:pPr>
-        <w:ind w:leftChars="500" w:left="1100"/>
-      </w:pPr>
-      <w:r>
-        <w:t>B.2 m</w:t>
-      </w:r>
-    </w:p>
-    <w:p>
-      <w:pPr>
-        <w:ind w:leftChars="500" w:left="1100"/>
-        <w:rPr>
-          <w:color w:val="FF0000"/>
-        </w:rPr>
-      </w:pPr>
-      <w:r>
-        <w:rPr>
-          <w:color w:val="FF0000"/>
-        </w:rPr>
-        <w:t>C.300 m</w:t>
-      </w:r>
-    </w:p>
-    <w:p>
-      <w:pPr>
-        <w:ind w:leftChars="500" w:left="1100"/>
-      </w:pPr>
-      <w:r>
-        <w:t>D.3 m</w:t>
-      </w:r>
-    </w:p>
-    <w:p>
-      <w:pPr>
-        <w:ind w:leftChars="500" w:left="1100"/>
-      </w:pPr>
-      <w:r>
-        <w:t>答案：</w:t>
-      </w:r>
-      <w:r>
-        <w:t>C</w:t>
-      </w:r>
-    </w:p>
-    <w:p>
-      <w:pPr>
-        <w:ind w:leftChars="500" w:left="1100"/>
-      </w:pPr>
-      <w:r>
-        <w:t>45</w:t>
-      </w:r>
-      <w:r>
-        <w:t>、网友们在组织沙龙、朋友聊天时，运用了</w:t>
-      </w:r>
-      <w:r>
-        <w:t>Internet</w:t>
-      </w:r>
-      <w:r>
-        <w:t>的</w:t>
-      </w:r>
-      <w:r>
-        <w:t>________</w:t>
-      </w:r>
-      <w:r>
-        <w:t>服务。</w:t>
-      </w:r>
-    </w:p>
-    <w:p>
-      <w:pPr>
-        <w:ind w:leftChars="500" w:left="1100"/>
-      </w:pPr>
-      <w:r>
-        <w:t>A.FTP</w:t>
-      </w:r>
-    </w:p>
-    <w:p>
-      <w:pPr>
-        <w:ind w:leftChars="500" w:left="1100"/>
-      </w:pPr>
-      <w:r>
-        <w:t>B.E-mail</w:t>
-      </w:r>
-    </w:p>
-    <w:p>
-      <w:pPr>
-        <w:ind w:leftChars="500" w:left="1100"/>
-      </w:pPr>
-      <w:r>
-        <w:t>C.BBS</w:t>
-      </w:r>
-    </w:p>
-    <w:p>
-      <w:pPr>
-        <w:ind w:leftChars="500" w:left="1100"/>
-      </w:pPr>
-      <w:r>
-        <w:t>D.Telnet</w:t>
-      </w:r>
-    </w:p>
-    <w:p>
-      <w:pPr>
-        <w:ind w:leftChars="500" w:left="1100"/>
-      </w:pPr>
-      <w:r>
-        <w:t>答案：</w:t>
-      </w:r>
-      <w:r>
-        <w:t>C</w:t>
-      </w:r>
-    </w:p>
-    <w:p>
-      <w:pPr>
-        <w:ind w:leftChars="500" w:left="1100"/>
-      </w:pPr>
-      <w:r>
-        <w:t>46</w:t>
-      </w:r>
-      <w:r>
-        <w:t>、</w:t>
-      </w:r>
-      <w:r>
-        <w:t>1998</w:t>
-      </w:r>
-      <w:r>
-        <w:t>年，某大学建设了中国第一个</w:t>
-      </w:r>
-      <w:r>
-        <w:t>IPv6</w:t>
-      </w:r>
-      <w:r>
-        <w:t>试验床所依托的是</w:t>
-      </w:r>
-      <w:r>
-        <w:t>_______</w:t>
-      </w:r>
-      <w:r>
-        <w:t>。</w:t>
-      </w:r>
-    </w:p>
-    <w:p>
-      <w:pPr>
-        <w:ind w:leftChars="500" w:left="1100"/>
-        <w:rPr>
-          <w:color w:val="FF0000"/>
-        </w:rPr>
-      </w:pPr>
-      <w:r>
-        <w:rPr>
-          <w:color w:val="FF0000"/>
-        </w:rPr>
-        <w:t>A.CERNET</w:t>
-      </w:r>
-    </w:p>
-    <w:p>
-      <w:pPr>
-        <w:ind w:leftChars="500" w:left="1100"/>
-      </w:pPr>
-      <w:r>
-        <w:t>B.aspnet</w:t>
-      </w:r>
-    </w:p>
-    <w:p>
-      <w:pPr>
-        <w:ind w:leftChars="500" w:left="1100"/>
-      </w:pPr>
-      <w:r>
-        <w:t>C.internet</w:t>
-      </w:r>
-    </w:p>
-    <w:p>
-      <w:pPr>
-        <w:ind w:leftChars="500" w:left="1100"/>
-      </w:pPr>
-      <w:r>
-        <w:t>D.HerNet</w:t>
-      </w:r>
-    </w:p>
-    <w:p>
-      <w:pPr>
-        <w:ind w:leftChars="500" w:left="1100"/>
-      </w:pPr>
-      <w:r>
-        <w:t>答案：</w:t>
-      </w:r>
-      <w:r>
-        <w:t>A</w:t>
-      </w:r>
-    </w:p>
-    <w:p>
-      <w:pPr>
-        <w:ind w:leftChars="500" w:left="1100"/>
-      </w:pPr>
-      <w:r>
-        <w:t>47</w:t>
-      </w:r>
-      <w:r>
-        <w:t>、在浏览器中输入</w:t>
-      </w:r>
-      <w:r>
-        <w:t>http://</w:t>
-      </w:r>
-      <w:r>
-        <w:t>某网站名</w:t>
-      </w:r>
-      <w:r>
-        <w:t>/</w:t>
-      </w:r>
-      <w:r>
-        <w:t>，</w:t>
-      </w:r>
-      <w:r>
-        <w:t>http</w:t>
-      </w:r>
-      <w:r>
-        <w:t>是一种浏览</w:t>
-      </w:r>
-      <w:r>
-        <w:t>www</w:t>
-      </w:r>
-      <w:r>
-        <w:t>的协议，称为</w:t>
-      </w:r>
-      <w:r>
-        <w:t>_______</w:t>
-      </w:r>
-      <w:r>
-        <w:t>。</w:t>
-      </w:r>
-    </w:p>
-    <w:p>
-      <w:pPr>
-        <w:ind w:leftChars="500" w:left="1100"/>
-      </w:pPr>
-      <w:r>
-        <w:t>A.</w:t>
-      </w:r>
-      <w:r>
-        <w:t>网际协议</w:t>
-      </w:r>
-    </w:p>
-    <w:p>
-      <w:pPr>
-        <w:ind w:leftChars="500" w:left="1100"/>
-      </w:pPr>
-      <w:r>
-        <w:t>B.</w:t>
-      </w:r>
-      <w:r>
-        <w:t>超文本传输协议</w:t>
-      </w:r>
-    </w:p>
-    <w:p>
-      <w:pPr>
-        <w:ind w:leftChars="500" w:left="1100"/>
-      </w:pPr>
-      <w:r>
-        <w:t>C.WWW</w:t>
-      </w:r>
-      <w:r>
-        <w:t>协议</w:t>
-      </w:r>
-    </w:p>
-    <w:p>
-      <w:pPr>
-        <w:ind w:leftChars="500" w:left="1100"/>
-      </w:pPr>
-      <w:r>
-        <w:t>D.</w:t>
-      </w:r>
-      <w:r>
-        <w:t>传输控制协议</w:t>
-      </w:r>
-    </w:p>
-    <w:p>
-      <w:pPr>
-        <w:ind w:leftChars="500" w:left="1100"/>
-      </w:pPr>
-      <w:r>
-        <w:t>答案：</w:t>
-      </w:r>
-      <w:r>
-        <w:t>B</w:t>
-      </w:r>
-    </w:p>
-    <w:p>
-      <w:pPr>
-        <w:ind w:leftChars="500" w:left="1100"/>
-      </w:pPr>
-      <w:r>
-        <w:t>48</w:t>
-      </w:r>
-      <w:r>
-        <w:t>、计算机网络拓扑主要是指</w:t>
-      </w:r>
-      <w:r>
-        <w:t>________</w:t>
-      </w:r>
-      <w:r>
-        <w:t>子网的拓扑结构，它对网络性能、系统可靠性与通信费</w:t>
-      </w:r>
-    </w:p>
-    <w:p>
-      <w:pPr>
-        <w:ind w:leftChars="500" w:left="1100"/>
-      </w:pPr>
-      <w:r>
-        <w:t>用都有重大影响。</w:t>
-      </w:r>
-    </w:p>
-    <w:p>
-      <w:pPr>
-        <w:ind w:leftChars="500" w:left="1100"/>
-      </w:pPr>
-      <w:r>
-        <w:t>A.</w:t>
-      </w:r>
-      <w:r>
-        <w:t>通信</w:t>
-      </w:r>
-    </w:p>
-    <w:p>
-      <w:pPr>
-        <w:ind w:leftChars="500" w:left="1100"/>
-      </w:pPr>
-      <w:r>
-        <w:t>B.</w:t>
-      </w:r>
-      <w:r>
-        <w:t>信号</w:t>
-      </w:r>
-    </w:p>
-    <w:p>
-      <w:pPr>
-        <w:ind w:leftChars="500" w:left="1100"/>
-      </w:pPr>
-      <w:r>
-        <w:t>C.</w:t>
-      </w:r>
-      <w:r>
-        <w:t>安全</w:t>
-      </w:r>
-    </w:p>
-    <w:p>
-      <w:pPr>
-        <w:ind w:leftChars="500" w:left="1100"/>
-        <w:rPr>
-          <w:rFonts w:hint="eastAsia"/>
-        </w:rPr>
-      </w:pPr>
-    </w:p>
-    <w:p>
-      <w:pPr>
-        <w:ind w:leftChars="500" w:left="1100"/>
-        <w:rPr>
-          <w:rFonts w:hint="eastAsia"/>
-        </w:rPr>
-      </w:pPr>
-    </w:p>
-    <w:p>
-      <w:pPr>
-        <w:ind w:leftChars="500" w:left="1100"/>
-        <w:rPr>
-          <w:rFonts w:hint="eastAsia"/>
-        </w:rPr>
-      </w:pPr>
-    </w:p>
-    <w:p>
-      <w:pPr>
-        <w:ind w:leftChars="500" w:left="1100"/>
-        <w:rPr>
-          <w:rFonts w:hint="eastAsia"/>
-        </w:rPr>
-      </w:pPr>
-    </w:p>
-    <w:p>
-      <w:pPr>
-        <w:ind w:leftChars="500" w:left="1100"/>
-      </w:pPr>
-      <w:r>
-        <w:t>D.</w:t>
-      </w:r>
-      <w:r>
-        <w:t>共享</w:t>
-      </w:r>
-    </w:p>
-    <w:p>
-      <w:pPr>
-        <w:ind w:leftChars="500" w:left="1100"/>
-      </w:pPr>
-      <w:r>
-        <w:t>答案：</w:t>
-      </w:r>
-      <w:r>
-        <w:t>A</w:t>
-      </w:r>
-    </w:p>
-    <w:p>
-      <w:pPr>
-        <w:ind w:leftChars="500" w:left="1100"/>
-      </w:pPr>
-      <w:r>
-        <w:t>49</w:t>
-      </w:r>
-      <w:r>
-        <w:t>、对</w:t>
-      </w:r>
-      <w:r>
-        <w:t>ADSL</w:t>
-      </w:r>
-      <w:r>
-        <w:t>接入</w:t>
-      </w:r>
-      <w:r>
-        <w:t>Internet</w:t>
-      </w:r>
-      <w:r>
-        <w:t>下面说法正确的</w:t>
-      </w:r>
-      <w:r>
-        <w:t>________</w:t>
-      </w:r>
-      <w:r>
-        <w:t>。</w:t>
-      </w:r>
-    </w:p>
-    <w:p>
-      <w:pPr>
-        <w:ind w:leftChars="500" w:left="1100"/>
-      </w:pPr>
-      <w:r>
-        <w:t>A.</w:t>
-      </w:r>
-      <w:r>
-        <w:t>需要安装</w:t>
-      </w:r>
-      <w:r>
-        <w:t>PPoE</w:t>
-      </w:r>
-      <w:r>
-        <w:t>虚拟拨号软件</w:t>
       </w:r>
       <w:bookmarkStart w:id="0" w:name="_GoBack"/>
       <w:bookmarkEnd w:id="0"/>
+    </w:p>
+    <w:p>
+      <w:pPr>
+        <w:ind w:leftChars="500" w:left="1100"/>
+      </w:pPr>
+      <w:r>
+        <w:t>37</w:t>
+      </w:r>
+      <w:r>
+        <w:t>、合法的</w:t>
+      </w:r>
+      <w:r>
+        <w:t>IPv4</w:t>
+      </w:r>
+      <w:r>
+        <w:t>地址书写格式是</w:t>
+      </w:r>
+      <w:r>
+        <w:t>_______</w:t>
+      </w:r>
+      <w:r>
+        <w:t>。</w:t>
+      </w:r>
+    </w:p>
+    <w:p>
+      <w:pPr>
+        <w:ind w:leftChars="500" w:left="1100"/>
+      </w:pPr>
+      <w:r>
+        <w:t>A.102:64:112:50</w:t>
+      </w:r>
+    </w:p>
+    <w:p>
+      <w:pPr>
+        <w:ind w:leftChars="500" w:left="1100"/>
+      </w:pPr>
+      <w:r>
+        <w:t>B.102.64.312.50</w:t>
+      </w:r>
+    </w:p>
+    <w:p>
+      <w:pPr>
+        <w:ind w:leftChars="500" w:left="1100"/>
+      </w:pPr>
+      <w:r>
+        <w:t>C.302.64.112.50</w:t>
+      </w:r>
+    </w:p>
+    <w:p>
+      <w:pPr>
+        <w:ind w:leftChars="500" w:left="1100"/>
+      </w:pPr>
+      <w:r>
+        <w:t>D.102.64.112.50</w:t>
+      </w:r>
+      <w:r>
+        <w:rPr>
+          <w:rFonts w:hint="eastAsia"/>
+        </w:rPr>
+        <w:t>x</w:t>
+      </w:r>
+    </w:p>
+    <w:p>
+      <w:pPr>
+        <w:ind w:leftChars="500" w:left="1100"/>
+      </w:pPr>
+      <w:r>
+        <w:t>答案：</w:t>
+      </w:r>
+      <w:r>
+        <w:t>D</w:t>
+      </w:r>
+    </w:p>
+    <w:p>
+      <w:pPr>
+        <w:ind w:leftChars="500" w:left="1100"/>
+      </w:pPr>
+      <w:r>
+        <w:t>38</w:t>
+      </w:r>
+      <w:r>
+        <w:t>、以下说法错误的是</w:t>
+      </w:r>
+      <w:r>
+        <w:t>________</w:t>
+      </w:r>
+      <w:r>
+        <w:t>。</w:t>
+      </w:r>
+    </w:p>
+    <w:p>
+      <w:pPr>
+        <w:ind w:leftChars="500" w:left="1100"/>
+      </w:pPr>
+      <w:r>
+        <w:t>A.</w:t>
+      </w:r>
+      <w:r>
+        <w:t>通过</w:t>
+      </w:r>
+      <w:r>
+        <w:t>ADSL</w:t>
+      </w:r>
+      <w:r>
+        <w:t>接入</w:t>
+      </w:r>
+      <w:r>
+        <w:t>Internet</w:t>
+      </w:r>
+      <w:r>
+        <w:t>不需要设置固定</w:t>
+      </w:r>
+      <w:r>
+        <w:t>IP</w:t>
+      </w:r>
+      <w:r>
+        <w:t>地址</w:t>
+      </w:r>
+    </w:p>
+    <w:p>
+      <w:pPr>
+        <w:ind w:leftChars="500" w:left="1100"/>
+      </w:pPr>
+      <w:r>
+        <w:t>B.ADSL</w:t>
+      </w:r>
+      <w:r>
+        <w:t>全称是</w:t>
+      </w:r>
+      <w:r>
+        <w:t xml:space="preserve"> Asymmetric Digital Subscriber Loop</w:t>
+      </w:r>
+    </w:p>
+    <w:p>
+      <w:pPr>
+        <w:ind w:leftChars="500" w:left="1100"/>
+      </w:pPr>
+      <w:r>
+        <w:rPr>
+          <w:color w:val="FF0000"/>
+        </w:rPr>
+        <w:t>C.ADSL</w:t>
+      </w:r>
+      <w:r>
+        <w:rPr>
+          <w:color w:val="FF0000"/>
+        </w:rPr>
+        <w:t>上网不需要任何协议支持</w:t>
+      </w:r>
+    </w:p>
+    <w:p>
+      <w:pPr>
+        <w:ind w:leftChars="500" w:left="1100"/>
+      </w:pPr>
+      <w:r>
+        <w:t>D.ADSL</w:t>
+      </w:r>
+      <w:r>
+        <w:t>理论可以提供上行</w:t>
+      </w:r>
+      <w:r>
+        <w:t>1Mbps</w:t>
+      </w:r>
+      <w:r>
+        <w:t>的速度</w:t>
+      </w:r>
+    </w:p>
+    <w:p>
+      <w:pPr>
+        <w:ind w:leftChars="500" w:left="1100"/>
+      </w:pPr>
+      <w:r>
+        <w:t>答案：</w:t>
+      </w:r>
+      <w:r>
+        <w:t>C</w:t>
+      </w:r>
+    </w:p>
+    <w:p>
+      <w:pPr>
+        <w:ind w:leftChars="500" w:left="1100"/>
+      </w:pPr>
+      <w:r>
+        <w:t>39</w:t>
+      </w:r>
+      <w:r>
+        <w:t>、</w:t>
+      </w:r>
+      <w:r>
+        <w:t>UDP</w:t>
+      </w:r>
+      <w:r>
+        <w:t>的全称是</w:t>
+      </w:r>
+      <w:r>
+        <w:t>_________</w:t>
+      </w:r>
+      <w:r>
+        <w:t>。</w:t>
+      </w:r>
+    </w:p>
+    <w:p>
+      <w:pPr>
+        <w:ind w:leftChars="500" w:left="1100"/>
+      </w:pPr>
+      <w:r>
+        <w:t>A.</w:t>
+      </w:r>
+      <w:r>
+        <w:t>传输控制协议</w:t>
+      </w:r>
+    </w:p>
+    <w:p>
+      <w:pPr>
+        <w:ind w:leftChars="500" w:left="1100"/>
+      </w:pPr>
+      <w:r>
+        <w:t>B.</w:t>
+      </w:r>
+      <w:r>
+        <w:t>文件传输协议</w:t>
+      </w:r>
+    </w:p>
+    <w:p>
+      <w:pPr>
+        <w:ind w:leftChars="500" w:left="1100"/>
+        <w:rPr>
+          <w:color w:val="FF0000"/>
+        </w:rPr>
+      </w:pPr>
+      <w:r>
+        <w:rPr>
+          <w:color w:val="FF0000"/>
+        </w:rPr>
+        <w:t>C.</w:t>
+      </w:r>
+      <w:r>
+        <w:rPr>
+          <w:color w:val="FF0000"/>
+        </w:rPr>
+        <w:t>用户数据报协议</w:t>
+      </w:r>
+    </w:p>
+    <w:p>
+      <w:pPr>
+        <w:ind w:leftChars="500" w:left="1100"/>
+      </w:pPr>
+      <w:r>
+        <w:t>D.</w:t>
+      </w:r>
+      <w:r>
+        <w:t>超文本传输协议</w:t>
+      </w:r>
+    </w:p>
+    <w:p>
+      <w:pPr>
+        <w:ind w:leftChars="500" w:left="1100"/>
+      </w:pPr>
+      <w:r>
+        <w:t>答案：</w:t>
+      </w:r>
+      <w:r>
+        <w:t>C</w:t>
+      </w:r>
+    </w:p>
+    <w:p>
+      <w:pPr>
+        <w:ind w:leftChars="500" w:left="1100"/>
+      </w:pPr>
+    </w:p>
+    <w:p>
+      <w:pPr>
+        <w:ind w:leftChars="500" w:left="1100"/>
+      </w:pPr>
+    </w:p>
+    <w:p>
+      <w:pPr>
+        <w:ind w:leftChars="500" w:left="1100"/>
+      </w:pPr>
+      <w:r>
+        <w:rPr>
+          <w:rFonts w:hint="eastAsia"/>
+        </w:rPr>
+        <w:t xml:space="preserve"> </w:t>
+      </w:r>
+    </w:p>
+    <w:p>
+      <w:pPr>
+        <w:ind w:leftChars="500" w:left="1100"/>
+      </w:pPr>
+      <w:r>
+        <w:t>40</w:t>
+      </w:r>
+      <w:r>
+        <w:t>、网关地址指的是</w:t>
+      </w:r>
+      <w:r>
+        <w:t>________</w:t>
+      </w:r>
+      <w:r>
+        <w:t>。</w:t>
+      </w:r>
+    </w:p>
+    <w:p>
+      <w:pPr>
+        <w:ind w:leftChars="500" w:left="1100"/>
+        <w:rPr>
+          <w:color w:val="FF0000"/>
+        </w:rPr>
+      </w:pPr>
+      <w:r>
+        <w:rPr>
+          <w:color w:val="FF0000"/>
+        </w:rPr>
+        <w:t>A.</w:t>
+      </w:r>
+      <w:r>
+        <w:rPr>
+          <w:color w:val="FF0000"/>
+        </w:rPr>
+        <w:t>接入</w:t>
+      </w:r>
+      <w:r>
+        <w:rPr>
+          <w:color w:val="FF0000"/>
+        </w:rPr>
+        <w:t>Internet</w:t>
+      </w:r>
+      <w:r>
+        <w:rPr>
+          <w:color w:val="FF0000"/>
+        </w:rPr>
+        <w:t>路由器地址</w:t>
+      </w:r>
+    </w:p>
+    <w:p>
+      <w:pPr>
+        <w:ind w:leftChars="500" w:left="1100"/>
+      </w:pPr>
+      <w:r>
+        <w:t>B.DNS</w:t>
+      </w:r>
+      <w:r>
+        <w:t>服务器地址</w:t>
+      </w:r>
+    </w:p>
+    <w:p>
+      <w:pPr>
+        <w:ind w:leftChars="500" w:left="1100"/>
+      </w:pPr>
+      <w:r>
+        <w:t>C.</w:t>
+      </w:r>
+      <w:r>
+        <w:t>局域网内相邻</w:t>
+      </w:r>
+      <w:r>
+        <w:t>PC</w:t>
+      </w:r>
+      <w:r>
+        <w:t>机地址</w:t>
+      </w:r>
+    </w:p>
+    <w:p>
+      <w:pPr>
+        <w:ind w:leftChars="500" w:left="1100"/>
+      </w:pPr>
+      <w:r>
+        <w:t>D.</w:t>
+      </w:r>
+      <w:r>
+        <w:t>子网地址</w:t>
+      </w:r>
+    </w:p>
+    <w:p>
+      <w:pPr>
+        <w:ind w:leftChars="500" w:left="1100"/>
+      </w:pPr>
+      <w:r>
+        <w:t>答案：</w:t>
+      </w:r>
+      <w:r>
+        <w:t>A</w:t>
+      </w:r>
+    </w:p>
+    <w:p>
+      <w:pPr>
+        <w:ind w:leftChars="500" w:left="1100"/>
+      </w:pPr>
+      <w:r>
+        <w:t>41</w:t>
+      </w:r>
+      <w:r>
+        <w:t>、下列关于网络协议说法正确的是</w:t>
+      </w:r>
+      <w:r>
+        <w:t>________</w:t>
+      </w:r>
+      <w:r>
+        <w:t>。</w:t>
+      </w:r>
+    </w:p>
+    <w:p>
+      <w:pPr>
+        <w:ind w:leftChars="500" w:left="1100"/>
+      </w:pPr>
+      <w:r>
+        <w:t>A.</w:t>
+      </w:r>
+      <w:r>
+        <w:t>网络使用者之间的口头协定</w:t>
+      </w:r>
+    </w:p>
+    <w:p>
+      <w:pPr>
+        <w:ind w:leftChars="500" w:left="1100"/>
+        <w:rPr>
+          <w:color w:val="FF0000"/>
+        </w:rPr>
+      </w:pPr>
+      <w:r>
+        <w:rPr>
+          <w:color w:val="FF0000"/>
+        </w:rPr>
+        <w:t>B.</w:t>
+      </w:r>
+      <w:r>
+        <w:rPr>
+          <w:color w:val="FF0000"/>
+        </w:rPr>
+        <w:t>通信协议是通信双方共同遵守的规则或约定</w:t>
+      </w:r>
+    </w:p>
+    <w:p>
+      <w:pPr>
+        <w:ind w:leftChars="500" w:left="1100"/>
+      </w:pPr>
+      <w:r>
+        <w:t>C.</w:t>
+      </w:r>
+      <w:r>
+        <w:t>所有网络都采用相同的通信协议</w:t>
+      </w:r>
+    </w:p>
+    <w:p>
+      <w:pPr>
+        <w:ind w:leftChars="500" w:left="1100"/>
+      </w:pPr>
+      <w:r>
+        <w:t>D.</w:t>
+      </w:r>
+      <w:r>
+        <w:t>两台计算机如果不使用同一种语言，则它们之间就不能通信</w:t>
+      </w:r>
+    </w:p>
+    <w:p>
+      <w:pPr>
+        <w:ind w:leftChars="500" w:left="1100"/>
+      </w:pPr>
+      <w:r>
+        <w:t>答案：</w:t>
+      </w:r>
+      <w:r>
+        <w:t>B</w:t>
+      </w:r>
+    </w:p>
+    <w:p>
+      <w:pPr>
+        <w:ind w:leftChars="500" w:left="1100"/>
+      </w:pPr>
+      <w:r>
+        <w:t>42</w:t>
+      </w:r>
+      <w:r>
+        <w:t>、实现校园网之间、城域网之间的互联设备称为</w:t>
+      </w:r>
+      <w:r>
+        <w:t>_______</w:t>
+      </w:r>
+      <w:r>
+        <w:t>。</w:t>
+      </w:r>
+    </w:p>
+    <w:p>
+      <w:pPr>
+        <w:ind w:leftChars="500" w:left="1100"/>
+      </w:pPr>
+      <w:r>
+        <w:t>A.</w:t>
+      </w:r>
+      <w:r>
+        <w:t>转发器</w:t>
+      </w:r>
+    </w:p>
+    <w:p>
+      <w:pPr>
+        <w:ind w:leftChars="500" w:left="1100"/>
+      </w:pPr>
+      <w:r>
+        <w:t>B.</w:t>
+      </w:r>
+      <w:r>
+        <w:t>以太网交换机</w:t>
+      </w:r>
+    </w:p>
+    <w:p>
+      <w:pPr>
+        <w:ind w:leftChars="500" w:left="1100"/>
+        <w:rPr>
+          <w:color w:val="FF0000"/>
+        </w:rPr>
+      </w:pPr>
+      <w:r>
+        <w:rPr>
+          <w:color w:val="FF0000"/>
+        </w:rPr>
+        <w:t>C.</w:t>
+      </w:r>
+      <w:r>
+        <w:rPr>
+          <w:color w:val="FF0000"/>
+        </w:rPr>
+        <w:t>路由器</w:t>
+      </w:r>
+    </w:p>
+    <w:p>
+      <w:pPr>
+        <w:ind w:leftChars="500" w:left="1100"/>
+      </w:pPr>
+      <w:r>
+        <w:t>D.</w:t>
+      </w:r>
+      <w:r>
+        <w:t>网桥</w:t>
+      </w:r>
+    </w:p>
+    <w:p>
+      <w:pPr>
+        <w:ind w:leftChars="500" w:left="1100"/>
+      </w:pPr>
+      <w:r>
+        <w:t>答案：</w:t>
+      </w:r>
+      <w:r>
+        <w:t>C</w:t>
+      </w:r>
+    </w:p>
+    <w:p>
+      <w:pPr>
+        <w:ind w:leftChars="500" w:left="1100"/>
+      </w:pPr>
+      <w:r>
+        <w:t>43</w:t>
+      </w:r>
+      <w:r>
+        <w:t>、计算机网络最突出的优点是</w:t>
+      </w:r>
+      <w:r>
+        <w:t>_______</w:t>
+      </w:r>
+      <w:r>
+        <w:t>。</w:t>
+      </w:r>
+    </w:p>
+    <w:p>
+      <w:pPr>
+        <w:ind w:leftChars="500" w:left="1100"/>
+      </w:pPr>
+      <w:r>
+        <w:t>A.</w:t>
+      </w:r>
+      <w:r>
+        <w:t>内外存容量大</w:t>
+      </w:r>
+    </w:p>
+    <w:p>
+      <w:pPr>
+        <w:ind w:leftChars="500" w:left="1100"/>
+      </w:pPr>
+      <w:r>
+        <w:t>B.</w:t>
+      </w:r>
+      <w:r>
+        <w:t>相互通信、共享资源</w:t>
+      </w:r>
+    </w:p>
+    <w:p>
+      <w:pPr>
+        <w:ind w:leftChars="500" w:left="1100"/>
+      </w:pPr>
+      <w:r>
+        <w:t>C.</w:t>
+      </w:r>
+      <w:r>
+        <w:t>运行速度加快</w:t>
+      </w:r>
+    </w:p>
+    <w:p>
+      <w:pPr>
+        <w:ind w:leftChars="500" w:left="1100"/>
+      </w:pPr>
+      <w:r>
+        <w:t>D.CPU</w:t>
+      </w:r>
+      <w:r>
+        <w:t>速度加快</w:t>
+      </w:r>
+    </w:p>
+    <w:p>
+      <w:pPr>
+        <w:ind w:leftChars="500" w:left="1100"/>
+      </w:pPr>
+      <w:r>
+        <w:t>答案：</w:t>
+      </w:r>
+      <w:r>
+        <w:t>B</w:t>
+      </w:r>
+    </w:p>
+    <w:p>
+      <w:pPr>
+        <w:ind w:leftChars="500" w:left="1100"/>
+      </w:pPr>
+      <w:r>
+        <w:t>44</w:t>
+      </w:r>
+      <w:r>
+        <w:t>、无线局域网所能覆盖的范围，在无障碍的情况下，大约为</w:t>
+      </w:r>
+      <w:r>
+        <w:t>________</w:t>
+      </w:r>
+      <w:r>
+        <w:t>左右。</w:t>
+      </w:r>
+    </w:p>
+    <w:p>
+      <w:pPr>
+        <w:ind w:leftChars="500" w:left="1100"/>
+      </w:pPr>
+      <w:r>
+        <w:t>A.1 m</w:t>
+      </w:r>
+    </w:p>
+    <w:p>
+      <w:pPr>
+        <w:ind w:leftChars="500" w:left="1100"/>
+      </w:pPr>
+    </w:p>
+    <w:p>
+      <w:pPr>
+        <w:ind w:leftChars="500" w:left="1100"/>
+      </w:pPr>
+    </w:p>
+    <w:p>
+      <w:pPr>
+        <w:ind w:leftChars="500" w:left="1100"/>
+      </w:pPr>
+    </w:p>
+    <w:p>
+      <w:pPr>
+        <w:ind w:leftChars="500" w:left="1100"/>
+      </w:pPr>
+    </w:p>
+    <w:p>
+      <w:pPr>
+        <w:ind w:leftChars="500" w:left="1100"/>
+      </w:pPr>
+      <w:r>
+        <w:t>B.2 m</w:t>
+      </w:r>
+    </w:p>
+    <w:p>
+      <w:pPr>
+        <w:ind w:leftChars="500" w:left="1100"/>
+        <w:rPr>
+          <w:color w:val="FF0000"/>
+        </w:rPr>
+      </w:pPr>
+      <w:r>
+        <w:rPr>
+          <w:color w:val="FF0000"/>
+        </w:rPr>
+        <w:t>C.300 m</w:t>
+      </w:r>
+    </w:p>
+    <w:p>
+      <w:pPr>
+        <w:ind w:leftChars="500" w:left="1100"/>
+      </w:pPr>
+      <w:r>
+        <w:t>D.3 m</w:t>
+      </w:r>
+    </w:p>
+    <w:p>
+      <w:pPr>
+        <w:ind w:leftChars="500" w:left="1100"/>
+      </w:pPr>
+      <w:r>
+        <w:t>答案：</w:t>
+      </w:r>
+      <w:r>
+        <w:t>C</w:t>
+      </w:r>
+    </w:p>
+    <w:p>
+      <w:pPr>
+        <w:ind w:leftChars="500" w:left="1100"/>
+      </w:pPr>
+      <w:r>
+        <w:t>45</w:t>
+      </w:r>
+      <w:r>
+        <w:t>、网友们在组织沙龙、朋友聊天时，运用了</w:t>
+      </w:r>
+      <w:r>
+        <w:t>Internet</w:t>
+      </w:r>
+      <w:r>
+        <w:t>的</w:t>
+      </w:r>
+      <w:r>
+        <w:t>________</w:t>
+      </w:r>
+      <w:r>
+        <w:t>服务。</w:t>
+      </w:r>
+    </w:p>
+    <w:p>
+      <w:pPr>
+        <w:ind w:leftChars="500" w:left="1100"/>
+      </w:pPr>
+      <w:r>
+        <w:t>A.FTP</w:t>
+      </w:r>
+    </w:p>
+    <w:p>
+      <w:pPr>
+        <w:ind w:leftChars="500" w:left="1100"/>
+      </w:pPr>
+      <w:r>
+        <w:t>B.E-mail</w:t>
+      </w:r>
+    </w:p>
+    <w:p>
+      <w:pPr>
+        <w:ind w:leftChars="500" w:left="1100"/>
+      </w:pPr>
+      <w:r>
+        <w:t>C.BBS</w:t>
+      </w:r>
+    </w:p>
+    <w:p>
+      <w:pPr>
+        <w:ind w:leftChars="500" w:left="1100"/>
+      </w:pPr>
+      <w:r>
+        <w:t>D.Telnet</w:t>
+      </w:r>
+    </w:p>
+    <w:p>
+      <w:pPr>
+        <w:ind w:leftChars="500" w:left="1100"/>
+      </w:pPr>
+      <w:r>
+        <w:t>答案：</w:t>
+      </w:r>
+      <w:r>
+        <w:t>C</w:t>
+      </w:r>
+    </w:p>
+    <w:p>
+      <w:pPr>
+        <w:ind w:leftChars="500" w:left="1100"/>
+      </w:pPr>
+      <w:r>
+        <w:t>46</w:t>
+      </w:r>
+      <w:r>
+        <w:t>、</w:t>
+      </w:r>
+      <w:r>
+        <w:t>1998</w:t>
+      </w:r>
+      <w:r>
+        <w:t>年，某大学建设了中国第一个</w:t>
+      </w:r>
+      <w:r>
+        <w:t>IPv6</w:t>
+      </w:r>
+      <w:r>
+        <w:t>试验床所依托的是</w:t>
+      </w:r>
+      <w:r>
+        <w:t>_______</w:t>
+      </w:r>
+      <w:r>
+        <w:t>。</w:t>
+      </w:r>
+    </w:p>
+    <w:p>
+      <w:pPr>
+        <w:ind w:leftChars="500" w:left="1100"/>
+        <w:rPr>
+          <w:color w:val="FF0000"/>
+        </w:rPr>
+      </w:pPr>
+      <w:r>
+        <w:rPr>
+          <w:color w:val="FF0000"/>
+        </w:rPr>
+        <w:t>A.CERNET</w:t>
+      </w:r>
+    </w:p>
+    <w:p>
+      <w:pPr>
+        <w:ind w:leftChars="500" w:left="1100"/>
+      </w:pPr>
+      <w:r>
+        <w:t>B.aspnet</w:t>
+      </w:r>
+    </w:p>
+    <w:p>
+      <w:pPr>
+        <w:ind w:leftChars="500" w:left="1100"/>
+      </w:pPr>
+      <w:r>
+        <w:t>C.internet</w:t>
+      </w:r>
+    </w:p>
+    <w:p>
+      <w:pPr>
+        <w:ind w:leftChars="500" w:left="1100"/>
+      </w:pPr>
+      <w:r>
+        <w:t>D.HerNet</w:t>
+      </w:r>
+    </w:p>
+    <w:p>
+      <w:pPr>
+        <w:ind w:leftChars="500" w:left="1100"/>
+      </w:pPr>
+      <w:r>
+        <w:t>答案：</w:t>
+      </w:r>
+      <w:r>
+        <w:t>A</w:t>
+      </w:r>
+    </w:p>
+    <w:p>
+      <w:pPr>
+        <w:ind w:leftChars="500" w:left="1100"/>
+      </w:pPr>
+      <w:r>
+        <w:t>47</w:t>
+      </w:r>
+      <w:r>
+        <w:t>、在浏览器中输入</w:t>
+      </w:r>
+      <w:r>
+        <w:t>http://</w:t>
+      </w:r>
+      <w:r>
+        <w:t>某网站名</w:t>
+      </w:r>
+      <w:r>
+        <w:t>/</w:t>
+      </w:r>
+      <w:r>
+        <w:t>，</w:t>
+      </w:r>
+      <w:r>
+        <w:t>http</w:t>
+      </w:r>
+      <w:r>
+        <w:t>是一种浏览</w:t>
+      </w:r>
+      <w:r>
+        <w:t>www</w:t>
+      </w:r>
+      <w:r>
+        <w:t>的协议，称为</w:t>
+      </w:r>
+      <w:r>
+        <w:t>_______</w:t>
+      </w:r>
+      <w:r>
+        <w:t>。</w:t>
+      </w:r>
+    </w:p>
+    <w:p>
+      <w:pPr>
+        <w:ind w:leftChars="500" w:left="1100"/>
+      </w:pPr>
+      <w:r>
+        <w:t>A.</w:t>
+      </w:r>
+      <w:r>
+        <w:t>网际协议</w:t>
+      </w:r>
+    </w:p>
+    <w:p>
+      <w:pPr>
+        <w:ind w:leftChars="500" w:left="1100"/>
+      </w:pPr>
+      <w:r>
+        <w:t>B.</w:t>
+      </w:r>
+      <w:r>
+        <w:t>超文本传输协议</w:t>
+      </w:r>
+    </w:p>
+    <w:p>
+      <w:pPr>
+        <w:ind w:leftChars="500" w:left="1100"/>
+      </w:pPr>
+      <w:r>
+        <w:t>C.WWW</w:t>
+      </w:r>
+      <w:r>
+        <w:t>协议</w:t>
+      </w:r>
+    </w:p>
+    <w:p>
+      <w:pPr>
+        <w:ind w:leftChars="500" w:left="1100"/>
+      </w:pPr>
+      <w:r>
+        <w:t>D.</w:t>
+      </w:r>
+      <w:r>
+        <w:t>传输控制协议</w:t>
+      </w:r>
+    </w:p>
+    <w:p>
+      <w:pPr>
+        <w:ind w:leftChars="500" w:left="1100"/>
+      </w:pPr>
+      <w:r>
+        <w:t>答案：</w:t>
+      </w:r>
+      <w:r>
+        <w:t>B</w:t>
+      </w:r>
+    </w:p>
+    <w:p>
+      <w:pPr>
+        <w:ind w:leftChars="500" w:left="1100"/>
+      </w:pPr>
+      <w:r>
+        <w:t>48</w:t>
+      </w:r>
+      <w:r>
+        <w:t>、计算机网络拓扑主要是指</w:t>
+      </w:r>
+      <w:r>
+        <w:t>________</w:t>
+      </w:r>
+      <w:r>
+        <w:t>子网的拓扑结构，它对网络性能、系统可靠性与通信费</w:t>
+      </w:r>
+    </w:p>
+    <w:p>
+      <w:pPr>
+        <w:ind w:leftChars="500" w:left="1100"/>
+      </w:pPr>
+      <w:r>
+        <w:t>用都有重大影响。</w:t>
+      </w:r>
+    </w:p>
+    <w:p>
+      <w:pPr>
+        <w:ind w:leftChars="500" w:left="1100"/>
+      </w:pPr>
+      <w:r>
+        <w:t>A.</w:t>
+      </w:r>
+      <w:r>
+        <w:t>通信</w:t>
+      </w:r>
+    </w:p>
+    <w:p>
+      <w:pPr>
+        <w:ind w:leftChars="500" w:left="1100"/>
+      </w:pPr>
+      <w:r>
+        <w:t>B.</w:t>
+      </w:r>
+      <w:r>
+        <w:t>信号</w:t>
+      </w:r>
+    </w:p>
+    <w:p>
+      <w:pPr>
+        <w:ind w:leftChars="500" w:left="1100"/>
+      </w:pPr>
+      <w:r>
+        <w:t>C.</w:t>
+      </w:r>
+      <w:r>
+        <w:t>安全</w:t>
+      </w:r>
+    </w:p>
+    <w:p>
+      <w:pPr>
+        <w:ind w:leftChars="500" w:left="1100"/>
+      </w:pPr>
+    </w:p>
+    <w:p>
+      <w:pPr>
+        <w:ind w:leftChars="500" w:left="1100"/>
+      </w:pPr>
+    </w:p>
+    <w:p>
+      <w:pPr>
+        <w:ind w:leftChars="500" w:left="1100"/>
+      </w:pPr>
+    </w:p>
+    <w:p>
+      <w:pPr>
+        <w:ind w:leftChars="500" w:left="1100"/>
+      </w:pPr>
+    </w:p>
+    <w:p>
+      <w:pPr>
+        <w:ind w:leftChars="500" w:left="1100"/>
+      </w:pPr>
+      <w:r>
+        <w:t>D.</w:t>
+      </w:r>
+      <w:r>
+        <w:t>共享</w:t>
+      </w:r>
+    </w:p>
+    <w:p>
+      <w:pPr>
+        <w:ind w:leftChars="500" w:left="1100"/>
+      </w:pPr>
+      <w:r>
+        <w:t>答案：</w:t>
+      </w:r>
+      <w:r>
+        <w:t>A</w:t>
+      </w:r>
+    </w:p>
+    <w:p>
+      <w:pPr>
+        <w:ind w:leftChars="500" w:left="1100"/>
+      </w:pPr>
+      <w:r>
+        <w:t>49</w:t>
+      </w:r>
+      <w:r>
+        <w:t>、对</w:t>
+      </w:r>
+      <w:r>
+        <w:t>ADSL</w:t>
+      </w:r>
+      <w:r>
+        <w:t>接入</w:t>
+      </w:r>
+      <w:r>
+        <w:t>Internet</w:t>
+      </w:r>
+      <w:r>
+        <w:t>下面说法正确的</w:t>
+      </w:r>
+      <w:r>
+        <w:t>________</w:t>
+      </w:r>
+      <w:r>
+        <w:t>。</w:t>
+      </w:r>
+    </w:p>
+    <w:p>
+      <w:pPr>
+        <w:ind w:leftChars="500" w:left="1100"/>
+      </w:pPr>
+      <w:r>
+        <w:t>A.</w:t>
+      </w:r>
+      <w:r>
+        <w:t>需要安装</w:t>
+      </w:r>
+      <w:r>
+        <w:t>PPoE</w:t>
+      </w:r>
+      <w:r>
+        <w:t>虚拟拨号软件</w:t>
+      </w:r>
     </w:p>
     <w:p>
       <w:pPr>

--- a/Computer/Word/6-6计算机网络.docx
+++ b/Computer/Word/6-6计算机网络.docx
@@ -962,6 +962,13 @@
         </w:rPr>
         <w:t>的序幕。</w:t>
       </w:r>
+      <w:r>
+        <w:rPr>
+          <w:rFonts w:hint="eastAsia"/>
+          <w:color w:val="FF0000"/>
+        </w:rPr>
+        <w:t>64</w:t>
+      </w:r>
     </w:p>
     <w:p>
       <w:pPr>
@@ -1255,17 +1262,20 @@
       <w:pPr>
         <w:ind w:leftChars="500" w:left="1100"/>
         <w:rPr>
-          <w:color w:val="FF0000"/>
-        </w:rPr>
-      </w:pPr>
-      <w:r>
-        <w:rPr>
+          <w:b/>
+          <w:color w:val="FF0000"/>
+        </w:rPr>
+      </w:pPr>
+      <w:r>
+        <w:rPr>
+          <w:b/>
           <w:color w:val="FF0000"/>
         </w:rPr>
         <w:t>C.</w:t>
       </w:r>
       <w:r>
         <w:rPr>
+          <w:b/>
           <w:color w:val="FF0000"/>
         </w:rPr>
         <w:t>两台都无法正常上网</w:t>
@@ -1486,17 +1496,20 @@
       <w:pPr>
         <w:ind w:leftChars="500" w:left="1100"/>
         <w:rPr>
-          <w:color w:val="FF0000"/>
-        </w:rPr>
-      </w:pPr>
-      <w:r>
-        <w:rPr>
+          <w:b/>
+          <w:color w:val="FF0000"/>
+        </w:rPr>
+      </w:pPr>
+      <w:r>
+        <w:rPr>
+          <w:b/>
           <w:color w:val="FF0000"/>
         </w:rPr>
         <w:t>C.8</w:t>
       </w:r>
       <w:r>
         <w:rPr>
+          <w:b/>
           <w:color w:val="FF0000"/>
         </w:rPr>
         <w:t>根</w:t>
@@ -1774,20 +1787,11 @@
     <w:p>
       <w:pPr>
         <w:ind w:leftChars="500" w:left="1100"/>
-        <w:rPr>
-          <w:color w:val="FF0000"/>
-        </w:rPr>
-      </w:pPr>
-      <w:r>
-        <w:rPr>
-          <w:color w:val="FF0000"/>
-        </w:rPr>
+      </w:pPr>
+      <w:r>
         <w:t>D.Internet</w:t>
       </w:r>
       <w:r>
-        <w:rPr>
-          <w:color w:val="FF0000"/>
-        </w:rPr>
         <w:t>不属于任何个人、企业、部门和国家</w:t>
       </w:r>
     </w:p>
@@ -1996,29 +2000,34 @@
       <w:pPr>
         <w:ind w:leftChars="500" w:left="1100"/>
         <w:rPr>
-          <w:color w:val="FF0000"/>
-        </w:rPr>
-      </w:pPr>
-      <w:r>
-        <w:rPr>
+          <w:b/>
+          <w:color w:val="FF0000"/>
+        </w:rPr>
+      </w:pPr>
+      <w:r>
+        <w:rPr>
+          <w:b/>
           <w:color w:val="FF0000"/>
         </w:rPr>
         <w:t>A.ADSL</w:t>
       </w:r>
       <w:r>
         <w:rPr>
+          <w:b/>
           <w:color w:val="FF0000"/>
         </w:rPr>
         <w:t>接入</w:t>
       </w:r>
       <w:r>
         <w:rPr>
+          <w:b/>
           <w:color w:val="FF0000"/>
         </w:rPr>
         <w:t>Internet</w:t>
       </w:r>
       <w:r>
         <w:rPr>
+          <w:b/>
           <w:color w:val="FF0000"/>
         </w:rPr>
         <w:t>有虚拟拨号和专线接入两种方式</w:t>
@@ -2582,17 +2591,20 @@
       <w:pPr>
         <w:ind w:leftChars="500" w:left="1100"/>
         <w:rPr>
-          <w:color w:val="FF0000"/>
-        </w:rPr>
-      </w:pPr>
-      <w:r>
-        <w:rPr>
+          <w:b/>
+          <w:color w:val="FF0000"/>
+        </w:rPr>
+      </w:pPr>
+      <w:r>
+        <w:rPr>
+          <w:b/>
           <w:color w:val="FF0000"/>
         </w:rPr>
         <w:t>D.</w:t>
       </w:r>
       <w:r>
         <w:rPr>
+          <w:b/>
           <w:color w:val="FF0000"/>
         </w:rPr>
         <w:t>英国</w:t>
@@ -3274,370 +3286,378 @@
       <w:r>
         <w:t>D</w:t>
       </w:r>
+    </w:p>
+    <w:p>
+      <w:pPr>
+        <w:ind w:leftChars="500" w:left="1100"/>
+      </w:pPr>
+      <w:r>
+        <w:t>37</w:t>
+      </w:r>
+      <w:r>
+        <w:t>、合法的</w:t>
+      </w:r>
+      <w:r>
+        <w:t>IPv4</w:t>
+      </w:r>
+      <w:r>
+        <w:t>地址书写格式是</w:t>
+      </w:r>
+      <w:r>
+        <w:t>_______</w:t>
+      </w:r>
+      <w:r>
+        <w:t>。</w:t>
+      </w:r>
+    </w:p>
+    <w:p>
+      <w:pPr>
+        <w:ind w:leftChars="500" w:left="1100"/>
+      </w:pPr>
+      <w:r>
+        <w:t>A.102:64:112:50</w:t>
+      </w:r>
+    </w:p>
+    <w:p>
+      <w:pPr>
+        <w:ind w:leftChars="500" w:left="1100"/>
+      </w:pPr>
+      <w:r>
+        <w:t>B.102.64.312.50</w:t>
+      </w:r>
+    </w:p>
+    <w:p>
+      <w:pPr>
+        <w:ind w:leftChars="500" w:left="1100"/>
+      </w:pPr>
+      <w:r>
+        <w:t>C.302.64.112.50</w:t>
+      </w:r>
+    </w:p>
+    <w:p>
+      <w:pPr>
+        <w:ind w:leftChars="500" w:left="1100"/>
+      </w:pPr>
+      <w:r>
+        <w:t>D.102.64.112.50</w:t>
+      </w:r>
+      <w:r>
+        <w:rPr>
+          <w:rFonts w:hint="eastAsia"/>
+        </w:rPr>
+        <w:t>x</w:t>
+      </w:r>
+    </w:p>
+    <w:p>
+      <w:pPr>
+        <w:ind w:leftChars="500" w:left="1100"/>
+      </w:pPr>
+      <w:r>
+        <w:t>答案：</w:t>
+      </w:r>
+      <w:r>
+        <w:t>D</w:t>
+      </w:r>
+    </w:p>
+    <w:p>
+      <w:pPr>
+        <w:ind w:leftChars="500" w:left="1100"/>
+      </w:pPr>
+      <w:r>
+        <w:t>38</w:t>
+      </w:r>
+      <w:r>
+        <w:t>、以下说法错误的是</w:t>
+      </w:r>
+      <w:r>
+        <w:t>________</w:t>
+      </w:r>
+      <w:r>
+        <w:t>。</w:t>
+      </w:r>
+    </w:p>
+    <w:p>
+      <w:pPr>
+        <w:ind w:leftChars="500" w:left="1100"/>
+      </w:pPr>
+      <w:r>
+        <w:t>A.</w:t>
+      </w:r>
+      <w:r>
+        <w:t>通过</w:t>
+      </w:r>
+      <w:r>
+        <w:t>ADSL</w:t>
+      </w:r>
+      <w:r>
+        <w:t>接入</w:t>
+      </w:r>
+      <w:r>
+        <w:t>Internet</w:t>
+      </w:r>
+      <w:r>
+        <w:t>不需要设置固定</w:t>
+      </w:r>
+      <w:r>
+        <w:t>IP</w:t>
+      </w:r>
+      <w:r>
+        <w:t>地址</w:t>
+      </w:r>
+    </w:p>
+    <w:p>
+      <w:pPr>
+        <w:ind w:leftChars="500" w:left="1100"/>
+      </w:pPr>
+      <w:r>
+        <w:t>B.ADSL</w:t>
+      </w:r>
+      <w:r>
+        <w:t>全称是</w:t>
+      </w:r>
+      <w:r>
+        <w:t xml:space="preserve"> Asymmetric Digital Subscriber Loop</w:t>
+      </w:r>
+    </w:p>
+    <w:p>
+      <w:pPr>
+        <w:ind w:leftChars="500" w:left="1100"/>
+      </w:pPr>
+      <w:r>
+        <w:rPr>
+          <w:color w:val="FF0000"/>
+        </w:rPr>
+        <w:t>C.ADSL</w:t>
+      </w:r>
+      <w:r>
+        <w:rPr>
+          <w:color w:val="FF0000"/>
+        </w:rPr>
+        <w:t>上网不需要任何协议支持</w:t>
+      </w:r>
+    </w:p>
+    <w:p>
+      <w:pPr>
+        <w:ind w:leftChars="500" w:left="1100"/>
+      </w:pPr>
+      <w:r>
+        <w:t>D.ADSL</w:t>
+      </w:r>
+      <w:r>
+        <w:t>理论可以提供上行</w:t>
+      </w:r>
+      <w:r>
+        <w:t>1Mbps</w:t>
+      </w:r>
+      <w:r>
+        <w:t>的速度</w:t>
+      </w:r>
+    </w:p>
+    <w:p>
+      <w:pPr>
+        <w:ind w:leftChars="500" w:left="1100"/>
+      </w:pPr>
+      <w:r>
+        <w:t>答案：</w:t>
+      </w:r>
+      <w:r>
+        <w:t>C</w:t>
+      </w:r>
+    </w:p>
+    <w:p>
+      <w:pPr>
+        <w:ind w:leftChars="500" w:left="1100"/>
+      </w:pPr>
+      <w:r>
+        <w:t>39</w:t>
+      </w:r>
+      <w:r>
+        <w:t>、</w:t>
+      </w:r>
+      <w:r>
+        <w:t>UDP</w:t>
+      </w:r>
+      <w:r>
+        <w:t>的全称是</w:t>
+      </w:r>
+      <w:r>
+        <w:t>_________</w:t>
+      </w:r>
+      <w:r>
+        <w:t>。</w:t>
+      </w:r>
+    </w:p>
+    <w:p>
+      <w:pPr>
+        <w:ind w:leftChars="500" w:left="1100"/>
+      </w:pPr>
+      <w:r>
+        <w:t>A.</w:t>
+      </w:r>
+      <w:r>
+        <w:t>传输控制协议</w:t>
+      </w:r>
+    </w:p>
+    <w:p>
+      <w:pPr>
+        <w:ind w:leftChars="500" w:left="1100"/>
+      </w:pPr>
+      <w:r>
+        <w:t>B.</w:t>
+      </w:r>
+      <w:r>
+        <w:t>文件传输协议</w:t>
+      </w:r>
+    </w:p>
+    <w:p>
+      <w:pPr>
+        <w:ind w:leftChars="500" w:left="1100"/>
+        <w:rPr>
+          <w:b/>
+          <w:color w:val="FF0000"/>
+        </w:rPr>
+      </w:pPr>
+      <w:r>
+        <w:rPr>
+          <w:b/>
+          <w:color w:val="FF0000"/>
+        </w:rPr>
+        <w:t>C.</w:t>
+      </w:r>
+      <w:r>
+        <w:rPr>
+          <w:b/>
+          <w:color w:val="FF0000"/>
+        </w:rPr>
+        <w:t>用户数据报协议</w:t>
+      </w:r>
+    </w:p>
+    <w:p>
+      <w:pPr>
+        <w:ind w:leftChars="500" w:left="1100"/>
+      </w:pPr>
+      <w:r>
+        <w:t>D.</w:t>
+      </w:r>
+      <w:r>
+        <w:t>超文本传输协议</w:t>
+      </w:r>
+    </w:p>
+    <w:p>
+      <w:pPr>
+        <w:ind w:leftChars="500" w:left="1100"/>
+      </w:pPr>
+      <w:r>
+        <w:t>答案：</w:t>
+      </w:r>
+      <w:r>
+        <w:t>C</w:t>
+      </w:r>
+    </w:p>
+    <w:p>
+      <w:pPr>
+        <w:ind w:leftChars="500" w:left="1100"/>
+      </w:pPr>
+    </w:p>
+    <w:p>
+      <w:pPr>
+        <w:ind w:leftChars="500" w:left="1100"/>
+      </w:pPr>
+    </w:p>
+    <w:p>
+      <w:pPr>
+        <w:ind w:leftChars="500" w:left="1100"/>
+      </w:pPr>
+      <w:r>
+        <w:rPr>
+          <w:rFonts w:hint="eastAsia"/>
+        </w:rPr>
+        <w:t xml:space="preserve"> </w:t>
+      </w:r>
+    </w:p>
+    <w:p>
+      <w:pPr>
+        <w:ind w:leftChars="500" w:left="1100"/>
+      </w:pPr>
+      <w:r>
+        <w:t>40</w:t>
+      </w:r>
+      <w:r>
+        <w:t>、网关地址指的是</w:t>
+      </w:r>
+      <w:r>
+        <w:t>________</w:t>
+      </w:r>
+      <w:r>
+        <w:t>。</w:t>
+      </w:r>
+    </w:p>
+    <w:p>
+      <w:pPr>
+        <w:ind w:leftChars="500" w:left="1100"/>
+        <w:rPr>
+          <w:b/>
+          <w:color w:val="FF0000"/>
+        </w:rPr>
+      </w:pPr>
+      <w:r>
+        <w:rPr>
+          <w:b/>
+          <w:color w:val="FF0000"/>
+        </w:rPr>
+        <w:t>A.</w:t>
+      </w:r>
+      <w:r>
+        <w:rPr>
+          <w:b/>
+          <w:color w:val="FF0000"/>
+        </w:rPr>
+        <w:t>接入</w:t>
+      </w:r>
+      <w:r>
+        <w:rPr>
+          <w:b/>
+          <w:color w:val="FF0000"/>
+        </w:rPr>
+        <w:t>Internet</w:t>
+      </w:r>
+      <w:r>
+        <w:rPr>
+          <w:b/>
+          <w:color w:val="FF0000"/>
+        </w:rPr>
+        <w:t>路由器地址</w:t>
+      </w:r>
+    </w:p>
+    <w:p>
+      <w:pPr>
+        <w:ind w:leftChars="500" w:left="1100"/>
+      </w:pPr>
+      <w:r>
+        <w:t>B.DNS</w:t>
+      </w:r>
+      <w:r>
+        <w:t>服务器地址</w:t>
+      </w:r>
+    </w:p>
+    <w:p>
+      <w:pPr>
+        <w:ind w:leftChars="500" w:left="1100"/>
+      </w:pPr>
+      <w:r>
+        <w:t>C.</w:t>
+      </w:r>
+      <w:r>
+        <w:t>局域网内相邻</w:t>
+      </w:r>
+      <w:r>
+        <w:t>PC</w:t>
+      </w:r>
+      <w:r>
+        <w:t>机地址</w:t>
+      </w:r>
       <w:bookmarkStart w:id="0" w:name="_GoBack"/>
       <w:bookmarkEnd w:id="0"/>
-    </w:p>
-    <w:p>
-      <w:pPr>
-        <w:ind w:leftChars="500" w:left="1100"/>
-      </w:pPr>
-      <w:r>
-        <w:t>37</w:t>
-      </w:r>
-      <w:r>
-        <w:t>、合法的</w:t>
-      </w:r>
-      <w:r>
-        <w:t>IPv4</w:t>
-      </w:r>
-      <w:r>
-        <w:t>地址书写格式是</w:t>
-      </w:r>
-      <w:r>
-        <w:t>_______</w:t>
-      </w:r>
-      <w:r>
-        <w:t>。</w:t>
-      </w:r>
-    </w:p>
-    <w:p>
-      <w:pPr>
-        <w:ind w:leftChars="500" w:left="1100"/>
-      </w:pPr>
-      <w:r>
-        <w:t>A.102:64:112:50</w:t>
-      </w:r>
-    </w:p>
-    <w:p>
-      <w:pPr>
-        <w:ind w:leftChars="500" w:left="1100"/>
-      </w:pPr>
-      <w:r>
-        <w:t>B.102.64.312.50</w:t>
-      </w:r>
-    </w:p>
-    <w:p>
-      <w:pPr>
-        <w:ind w:leftChars="500" w:left="1100"/>
-      </w:pPr>
-      <w:r>
-        <w:t>C.302.64.112.50</w:t>
-      </w:r>
-    </w:p>
-    <w:p>
-      <w:pPr>
-        <w:ind w:leftChars="500" w:left="1100"/>
-      </w:pPr>
-      <w:r>
-        <w:t>D.102.64.112.50</w:t>
-      </w:r>
-      <w:r>
-        <w:rPr>
-          <w:rFonts w:hint="eastAsia"/>
-        </w:rPr>
-        <w:t>x</w:t>
-      </w:r>
-    </w:p>
-    <w:p>
-      <w:pPr>
-        <w:ind w:leftChars="500" w:left="1100"/>
-      </w:pPr>
-      <w:r>
-        <w:t>答案：</w:t>
-      </w:r>
-      <w:r>
-        <w:t>D</w:t>
-      </w:r>
-    </w:p>
-    <w:p>
-      <w:pPr>
-        <w:ind w:leftChars="500" w:left="1100"/>
-      </w:pPr>
-      <w:r>
-        <w:t>38</w:t>
-      </w:r>
-      <w:r>
-        <w:t>、以下说法错误的是</w:t>
-      </w:r>
-      <w:r>
-        <w:t>________</w:t>
-      </w:r>
-      <w:r>
-        <w:t>。</w:t>
-      </w:r>
-    </w:p>
-    <w:p>
-      <w:pPr>
-        <w:ind w:leftChars="500" w:left="1100"/>
-      </w:pPr>
-      <w:r>
-        <w:t>A.</w:t>
-      </w:r>
-      <w:r>
-        <w:t>通过</w:t>
-      </w:r>
-      <w:r>
-        <w:t>ADSL</w:t>
-      </w:r>
-      <w:r>
-        <w:t>接入</w:t>
-      </w:r>
-      <w:r>
-        <w:t>Internet</w:t>
-      </w:r>
-      <w:r>
-        <w:t>不需要设置固定</w:t>
-      </w:r>
-      <w:r>
-        <w:t>IP</w:t>
-      </w:r>
-      <w:r>
-        <w:t>地址</w:t>
-      </w:r>
-    </w:p>
-    <w:p>
-      <w:pPr>
-        <w:ind w:leftChars="500" w:left="1100"/>
-      </w:pPr>
-      <w:r>
-        <w:t>B.ADSL</w:t>
-      </w:r>
-      <w:r>
-        <w:t>全称是</w:t>
-      </w:r>
-      <w:r>
-        <w:t xml:space="preserve"> Asymmetric Digital Subscriber Loop</w:t>
-      </w:r>
-    </w:p>
-    <w:p>
-      <w:pPr>
-        <w:ind w:leftChars="500" w:left="1100"/>
-      </w:pPr>
-      <w:r>
-        <w:rPr>
-          <w:color w:val="FF0000"/>
-        </w:rPr>
-        <w:t>C.ADSL</w:t>
-      </w:r>
-      <w:r>
-        <w:rPr>
-          <w:color w:val="FF0000"/>
-        </w:rPr>
-        <w:t>上网不需要任何协议支持</w:t>
-      </w:r>
-    </w:p>
-    <w:p>
-      <w:pPr>
-        <w:ind w:leftChars="500" w:left="1100"/>
-      </w:pPr>
-      <w:r>
-        <w:t>D.ADSL</w:t>
-      </w:r>
-      <w:r>
-        <w:t>理论可以提供上行</w:t>
-      </w:r>
-      <w:r>
-        <w:t>1Mbps</w:t>
-      </w:r>
-      <w:r>
-        <w:t>的速度</w:t>
-      </w:r>
-    </w:p>
-    <w:p>
-      <w:pPr>
-        <w:ind w:leftChars="500" w:left="1100"/>
-      </w:pPr>
-      <w:r>
-        <w:t>答案：</w:t>
-      </w:r>
-      <w:r>
-        <w:t>C</w:t>
-      </w:r>
-    </w:p>
-    <w:p>
-      <w:pPr>
-        <w:ind w:leftChars="500" w:left="1100"/>
-      </w:pPr>
-      <w:r>
-        <w:t>39</w:t>
-      </w:r>
-      <w:r>
-        <w:t>、</w:t>
-      </w:r>
-      <w:r>
-        <w:t>UDP</w:t>
-      </w:r>
-      <w:r>
-        <w:t>的全称是</w:t>
-      </w:r>
-      <w:r>
-        <w:t>_________</w:t>
-      </w:r>
-      <w:r>
-        <w:t>。</w:t>
-      </w:r>
-    </w:p>
-    <w:p>
-      <w:pPr>
-        <w:ind w:leftChars="500" w:left="1100"/>
-      </w:pPr>
-      <w:r>
-        <w:t>A.</w:t>
-      </w:r>
-      <w:r>
-        <w:t>传输控制协议</w:t>
-      </w:r>
-    </w:p>
-    <w:p>
-      <w:pPr>
-        <w:ind w:leftChars="500" w:left="1100"/>
-      </w:pPr>
-      <w:r>
-        <w:t>B.</w:t>
-      </w:r>
-      <w:r>
-        <w:t>文件传输协议</w:t>
-      </w:r>
-    </w:p>
-    <w:p>
-      <w:pPr>
-        <w:ind w:leftChars="500" w:left="1100"/>
-        <w:rPr>
-          <w:color w:val="FF0000"/>
-        </w:rPr>
-      </w:pPr>
-      <w:r>
-        <w:rPr>
-          <w:color w:val="FF0000"/>
-        </w:rPr>
-        <w:t>C.</w:t>
-      </w:r>
-      <w:r>
-        <w:rPr>
-          <w:color w:val="FF0000"/>
-        </w:rPr>
-        <w:t>用户数据报协议</w:t>
-      </w:r>
-    </w:p>
-    <w:p>
-      <w:pPr>
-        <w:ind w:leftChars="500" w:left="1100"/>
-      </w:pPr>
-      <w:r>
-        <w:t>D.</w:t>
-      </w:r>
-      <w:r>
-        <w:t>超文本传输协议</w:t>
-      </w:r>
-    </w:p>
-    <w:p>
-      <w:pPr>
-        <w:ind w:leftChars="500" w:left="1100"/>
-      </w:pPr>
-      <w:r>
-        <w:t>答案：</w:t>
-      </w:r>
-      <w:r>
-        <w:t>C</w:t>
-      </w:r>
-    </w:p>
-    <w:p>
-      <w:pPr>
-        <w:ind w:leftChars="500" w:left="1100"/>
-      </w:pPr>
-    </w:p>
-    <w:p>
-      <w:pPr>
-        <w:ind w:leftChars="500" w:left="1100"/>
-      </w:pPr>
-    </w:p>
-    <w:p>
-      <w:pPr>
-        <w:ind w:leftChars="500" w:left="1100"/>
-      </w:pPr>
-      <w:r>
-        <w:rPr>
-          <w:rFonts w:hint="eastAsia"/>
-        </w:rPr>
-        <w:t xml:space="preserve"> </w:t>
-      </w:r>
-    </w:p>
-    <w:p>
-      <w:pPr>
-        <w:ind w:leftChars="500" w:left="1100"/>
-      </w:pPr>
-      <w:r>
-        <w:t>40</w:t>
-      </w:r>
-      <w:r>
-        <w:t>、网关地址指的是</w:t>
-      </w:r>
-      <w:r>
-        <w:t>________</w:t>
-      </w:r>
-      <w:r>
-        <w:t>。</w:t>
-      </w:r>
-    </w:p>
-    <w:p>
-      <w:pPr>
-        <w:ind w:leftChars="500" w:left="1100"/>
-        <w:rPr>
-          <w:color w:val="FF0000"/>
-        </w:rPr>
-      </w:pPr>
-      <w:r>
-        <w:rPr>
-          <w:color w:val="FF0000"/>
-        </w:rPr>
-        <w:t>A.</w:t>
-      </w:r>
-      <w:r>
-        <w:rPr>
-          <w:color w:val="FF0000"/>
-        </w:rPr>
-        <w:t>接入</w:t>
-      </w:r>
-      <w:r>
-        <w:rPr>
-          <w:color w:val="FF0000"/>
-        </w:rPr>
-        <w:t>Internet</w:t>
-      </w:r>
-      <w:r>
-        <w:rPr>
-          <w:color w:val="FF0000"/>
-        </w:rPr>
-        <w:t>路由器地址</w:t>
-      </w:r>
-    </w:p>
-    <w:p>
-      <w:pPr>
-        <w:ind w:leftChars="500" w:left="1100"/>
-      </w:pPr>
-      <w:r>
-        <w:t>B.DNS</w:t>
-      </w:r>
-      <w:r>
-        <w:t>服务器地址</w:t>
-      </w:r>
-    </w:p>
-    <w:p>
-      <w:pPr>
-        <w:ind w:leftChars="500" w:left="1100"/>
-      </w:pPr>
-      <w:r>
-        <w:t>C.</w:t>
-      </w:r>
-      <w:r>
-        <w:t>局域网内相邻</w:t>
-      </w:r>
-      <w:r>
-        <w:t>PC</w:t>
-      </w:r>
-      <w:r>
-        <w:t>机地址</w:t>
-      </w:r>
     </w:p>
     <w:p>
       <w:pPr>
@@ -4527,6 +4547,56 @@
     </w:sectPr>
   </w:body>
 </w:document>
+</file>
+
+<file path=word/endnotes.xml><?xml version="1.0" encoding="utf-8"?>
+<w:endnotes xmlns:wpc="http://schemas.microsoft.com/office/word/2010/wordprocessingCanvas" xmlns:mc="http://schemas.openxmlformats.org/markup-compatibility/2006" xmlns:o="urn:schemas-microsoft-com:office:office" xmlns:r="http://schemas.openxmlformats.org/officeDocument/2006/relationships" xmlns:m="http://schemas.openxmlformats.org/officeDocument/2006/math" xmlns:v="urn:schemas-microsoft-com:vml" xmlns:wp14="http://schemas.microsoft.com/office/word/2010/wordprocessingDrawing" xmlns:wp="http://schemas.openxmlformats.org/drawingml/2006/wordprocessingDrawing" xmlns:w10="urn:schemas-microsoft-com:office:word" xmlns:w="http://schemas.openxmlformats.org/wordprocessingml/2006/main" xmlns:w14="http://schemas.microsoft.com/office/word/2010/wordml" xmlns:wpg="http://schemas.microsoft.com/office/word/2010/wordprocessingGroup" xmlns:wpi="http://schemas.microsoft.com/office/word/2010/wordprocessingInk" xmlns:wne="http://schemas.microsoft.com/office/word/2006/wordml" xmlns:wps="http://schemas.microsoft.com/office/word/2010/wordprocessingShape" mc:Ignorable="w14 wp14">
+  <w:endnote w:type="separator" w:id="-1">
+    <w:p>
+      <w:pPr>
+        <w:spacing w:before="0" w:after="0"/>
+      </w:pPr>
+      <w:r>
+        <w:separator/>
+      </w:r>
+    </w:p>
+  </w:endnote>
+  <w:endnote w:type="continuationSeparator" w:id="0">
+    <w:p>
+      <w:pPr>
+        <w:spacing w:before="0" w:after="0"/>
+      </w:pPr>
+      <w:r>
+        <w:continuationSeparator/>
+      </w:r>
+    </w:p>
+  </w:endnote>
+</w:endnotes>
+</file>
+
+<file path=word/footnotes.xml><?xml version="1.0" encoding="utf-8"?>
+<w:footnotes xmlns:wpc="http://schemas.microsoft.com/office/word/2010/wordprocessingCanvas" xmlns:mc="http://schemas.openxmlformats.org/markup-compatibility/2006" xmlns:o="urn:schemas-microsoft-com:office:office" xmlns:r="http://schemas.openxmlformats.org/officeDocument/2006/relationships" xmlns:m="http://schemas.openxmlformats.org/officeDocument/2006/math" xmlns:v="urn:schemas-microsoft-com:vml" xmlns:wp14="http://schemas.microsoft.com/office/word/2010/wordprocessingDrawing" xmlns:wp="http://schemas.openxmlformats.org/drawingml/2006/wordprocessingDrawing" xmlns:w10="urn:schemas-microsoft-com:office:word" xmlns:w="http://schemas.openxmlformats.org/wordprocessingml/2006/main" xmlns:w14="http://schemas.microsoft.com/office/word/2010/wordml" xmlns:wpg="http://schemas.microsoft.com/office/word/2010/wordprocessingGroup" xmlns:wpi="http://schemas.microsoft.com/office/word/2010/wordprocessingInk" xmlns:wne="http://schemas.microsoft.com/office/word/2006/wordml" xmlns:wps="http://schemas.microsoft.com/office/word/2010/wordprocessingShape" mc:Ignorable="w14 wp14">
+  <w:footnote w:type="separator" w:id="-1">
+    <w:p>
+      <w:pPr>
+        <w:spacing w:before="0" w:after="0"/>
+      </w:pPr>
+      <w:r>
+        <w:separator/>
+      </w:r>
+    </w:p>
+  </w:footnote>
+  <w:footnote w:type="continuationSeparator" w:id="0">
+    <w:p>
+      <w:pPr>
+        <w:spacing w:before="0" w:after="0"/>
+      </w:pPr>
+      <w:r>
+        <w:continuationSeparator/>
+      </w:r>
+    </w:p>
+  </w:footnote>
+</w:footnotes>
 </file>
 
 <file path=word/styles.xml><?xml version="1.0" encoding="utf-8"?>
@@ -4594,6 +4664,67 @@
         <w:right w:w="0" w:type="dxa"/>
       </w:tblCellMar>
     </w:tblPr>
+  </w:style>
+  <w:style w:type="paragraph" w:styleId="a3">
+    <w:name w:val="header"/>
+    <w:basedOn w:val="a"/>
+    <w:link w:val="Char"/>
+    <w:rsid w:val="007E3D32"/>
+    <w:pPr>
+      <w:pBdr>
+        <w:bottom w:val="single" w:sz="6" w:space="1" w:color="auto"/>
+      </w:pBdr>
+      <w:tabs>
+        <w:tab w:val="center" w:pos="4153"/>
+        <w:tab w:val="right" w:pos="8306"/>
+      </w:tabs>
+      <w:snapToGrid w:val="0"/>
+      <w:jc w:val="center"/>
+    </w:pPr>
+    <w:rPr>
+      <w:sz w:val="18"/>
+      <w:szCs w:val="18"/>
+    </w:rPr>
+  </w:style>
+  <w:style w:type="character" w:customStyle="1" w:styleId="Char">
+    <w:name w:val="页眉 Char"/>
+    <w:basedOn w:val="a0"/>
+    <w:link w:val="a3"/>
+    <w:rsid w:val="007E3D32"/>
+    <w:rPr>
+      <w:sz w:val="18"/>
+      <w:szCs w:val="18"/>
+      <w:lang w:val="ru-RU"/>
+    </w:rPr>
+  </w:style>
+  <w:style w:type="paragraph" w:styleId="a4">
+    <w:name w:val="footer"/>
+    <w:basedOn w:val="a"/>
+    <w:link w:val="Char0"/>
+    <w:rsid w:val="007E3D32"/>
+    <w:pPr>
+      <w:tabs>
+        <w:tab w:val="center" w:pos="4153"/>
+        <w:tab w:val="right" w:pos="8306"/>
+      </w:tabs>
+      <w:snapToGrid w:val="0"/>
+      <w:jc w:val="left"/>
+    </w:pPr>
+    <w:rPr>
+      <w:sz w:val="18"/>
+      <w:szCs w:val="18"/>
+    </w:rPr>
+  </w:style>
+  <w:style w:type="character" w:customStyle="1" w:styleId="Char0">
+    <w:name w:val="页脚 Char"/>
+    <w:basedOn w:val="a0"/>
+    <w:link w:val="a4"/>
+    <w:rsid w:val="007E3D32"/>
+    <w:rPr>
+      <w:sz w:val="18"/>
+      <w:szCs w:val="18"/>
+      <w:lang w:val="ru-RU"/>
+    </w:rPr>
   </w:style>
 </w:styles>
 </file>
@@ -4663,6 +4794,67 @@
         <w:right w:w="0" w:type="dxa"/>
       </w:tblCellMar>
     </w:tblPr>
+  </w:style>
+  <w:style w:type="paragraph" w:styleId="a3">
+    <w:name w:val="header"/>
+    <w:basedOn w:val="a"/>
+    <w:link w:val="Char"/>
+    <w:rsid w:val="007E3D32"/>
+    <w:pPr>
+      <w:pBdr>
+        <w:bottom w:val="single" w:sz="6" w:space="1" w:color="auto"/>
+      </w:pBdr>
+      <w:tabs>
+        <w:tab w:val="center" w:pos="4153"/>
+        <w:tab w:val="right" w:pos="8306"/>
+      </w:tabs>
+      <w:snapToGrid w:val="0"/>
+      <w:jc w:val="center"/>
+    </w:pPr>
+    <w:rPr>
+      <w:sz w:val="18"/>
+      <w:szCs w:val="18"/>
+    </w:rPr>
+  </w:style>
+  <w:style w:type="character" w:customStyle="1" w:styleId="Char">
+    <w:name w:val="页眉 Char"/>
+    <w:basedOn w:val="a0"/>
+    <w:link w:val="a3"/>
+    <w:rsid w:val="007E3D32"/>
+    <w:rPr>
+      <w:sz w:val="18"/>
+      <w:szCs w:val="18"/>
+      <w:lang w:val="ru-RU"/>
+    </w:rPr>
+  </w:style>
+  <w:style w:type="paragraph" w:styleId="a4">
+    <w:name w:val="footer"/>
+    <w:basedOn w:val="a"/>
+    <w:link w:val="Char0"/>
+    <w:rsid w:val="007E3D32"/>
+    <w:pPr>
+      <w:tabs>
+        <w:tab w:val="center" w:pos="4153"/>
+        <w:tab w:val="right" w:pos="8306"/>
+      </w:tabs>
+      <w:snapToGrid w:val="0"/>
+      <w:jc w:val="left"/>
+    </w:pPr>
+    <w:rPr>
+      <w:sz w:val="18"/>
+      <w:szCs w:val="18"/>
+    </w:rPr>
+  </w:style>
+  <w:style w:type="character" w:customStyle="1" w:styleId="Char0">
+    <w:name w:val="页脚 Char"/>
+    <w:basedOn w:val="a0"/>
+    <w:link w:val="a4"/>
+    <w:rsid w:val="007E3D32"/>
+    <w:rPr>
+      <w:sz w:val="18"/>
+      <w:szCs w:val="18"/>
+      <w:lang w:val="ru-RU"/>
+    </w:rPr>
   </w:style>
 </w:styles>
 </file>
